--- a/BartłomiejKozeraEFLab/Entity framework.docx
+++ b/BartłomiejKozeraEFLab/Entity framework.docx
@@ -7,9 +7,19 @@
         <w:pStyle w:val="Tytu"/>
         <w:jc w:val="center"/>
       </w:pPr>
-      <w:r>
-        <w:t>Entity framework</w:t>
-      </w:r>
+      <w:proofErr w:type="spellStart"/>
+      <w:r>
+        <w:t>Entity</w:t>
+      </w:r>
+      <w:proofErr w:type="spellEnd"/>
+      <w:r>
+        <w:t xml:space="preserve"> </w:t>
+      </w:r>
+      <w:proofErr w:type="spellStart"/>
+      <w:r>
+        <w:t>framework</w:t>
+      </w:r>
+      <w:proofErr w:type="spellEnd"/>
     </w:p>
     <w:p>
       <w:pPr>
@@ -127,8 +137,13 @@
         </w:numPr>
       </w:pPr>
       <w:r>
-        <w:t>Klasa ProductContext</w:t>
-      </w:r>
+        <w:t xml:space="preserve">Klasa </w:t>
+      </w:r>
+      <w:proofErr w:type="spellStart"/>
+      <w:r>
+        <w:t>ProductContext</w:t>
+      </w:r>
+      <w:proofErr w:type="spellEnd"/>
     </w:p>
     <w:p>
       <w:r>
@@ -611,8 +626,8 @@
         </w:rPr>
         <w:lastRenderedPageBreak/>
         <w:drawing>
-          <wp:inline distT="0" distB="0" distL="0" distR="0" wp14:anchorId="539CBAC2" wp14:editId="723F28B5">
-            <wp:extent cx="5760720" cy="1395730"/>
+          <wp:inline distT="0" distB="0" distL="0" distR="0" wp14:anchorId="539CBAC2" wp14:editId="73D2ACFB">
+            <wp:extent cx="4800600" cy="1163108"/>
             <wp:effectExtent l="0" t="0" r="0" b="0"/>
             <wp:docPr id="11" name="Obraz 11" descr="Obraz zawierający tekst&#10;&#10;Opis wygenerowany automatycznie"/>
             <wp:cNvGraphicFramePr>
@@ -634,7 +649,794 @@
                   <pic:spPr>
                     <a:xfrm>
                       <a:off x="0" y="0"/>
-                      <a:ext cx="5760720" cy="1395730"/>
+                      <a:ext cx="4815022" cy="1166602"/>
+                    </a:xfrm>
+                    <a:prstGeom prst="rect">
+                      <a:avLst/>
+                    </a:prstGeom>
+                  </pic:spPr>
+                </pic:pic>
+              </a:graphicData>
+            </a:graphic>
+          </wp:inline>
+        </w:drawing>
+      </w:r>
+    </w:p>
+    <w:p>
+      <w:pPr>
+        <w:pStyle w:val="Nagwek1"/>
+        <w:numPr>
+          <w:ilvl w:val="0"/>
+          <w:numId w:val="1"/>
+        </w:numPr>
+      </w:pPr>
+      <w:r>
+        <w:t>Relacja między produktami a dostawcami</w:t>
+      </w:r>
+    </w:p>
+    <w:p>
+      <w:r>
+        <w:rPr>
+          <w:noProof/>
+        </w:rPr>
+        <w:drawing>
+          <wp:inline distT="0" distB="0" distL="0" distR="0" wp14:anchorId="26DDDB1D" wp14:editId="6D53FA65">
+            <wp:extent cx="2905125" cy="3043464"/>
+            <wp:effectExtent l="0" t="0" r="0" b="5080"/>
+            <wp:docPr id="1533453777" name="Obraz 1"/>
+            <wp:cNvGraphicFramePr>
+              <a:graphicFrameLocks xmlns:a="http://schemas.openxmlformats.org/drawingml/2006/main" noChangeAspect="1"/>
+            </wp:cNvGraphicFramePr>
+            <a:graphic xmlns:a="http://schemas.openxmlformats.org/drawingml/2006/main">
+              <a:graphicData uri="http://schemas.openxmlformats.org/drawingml/2006/picture">
+                <pic:pic xmlns:pic="http://schemas.openxmlformats.org/drawingml/2006/picture">
+                  <pic:nvPicPr>
+                    <pic:cNvPr id="1533453777" name=""/>
+                    <pic:cNvPicPr/>
+                  </pic:nvPicPr>
+                  <pic:blipFill>
+                    <a:blip r:embed="rId16"/>
+                    <a:stretch>
+                      <a:fillRect/>
+                    </a:stretch>
+                  </pic:blipFill>
+                  <pic:spPr>
+                    <a:xfrm>
+                      <a:off x="0" y="0"/>
+                      <a:ext cx="2907181" cy="3045618"/>
+                    </a:xfrm>
+                    <a:prstGeom prst="rect">
+                      <a:avLst/>
+                    </a:prstGeom>
+                  </pic:spPr>
+                </pic:pic>
+              </a:graphicData>
+            </a:graphic>
+          </wp:inline>
+        </w:drawing>
+      </w:r>
+    </w:p>
+    <w:p>
+      <w:r>
+        <w:rPr>
+          <w:noProof/>
+        </w:rPr>
+        <w:drawing>
+          <wp:inline distT="0" distB="0" distL="0" distR="0" wp14:anchorId="7C76C939" wp14:editId="5C3FF296">
+            <wp:extent cx="2009775" cy="498291"/>
+            <wp:effectExtent l="0" t="0" r="0" b="0"/>
+            <wp:docPr id="543325696" name="Obraz 1" descr="Obraz zawierający tekst&#10;&#10;Opis wygenerowany automatycznie"/>
+            <wp:cNvGraphicFramePr>
+              <a:graphicFrameLocks xmlns:a="http://schemas.openxmlformats.org/drawingml/2006/main" noChangeAspect="1"/>
+            </wp:cNvGraphicFramePr>
+            <a:graphic xmlns:a="http://schemas.openxmlformats.org/drawingml/2006/main">
+              <a:graphicData uri="http://schemas.openxmlformats.org/drawingml/2006/picture">
+                <pic:pic xmlns:pic="http://schemas.openxmlformats.org/drawingml/2006/picture">
+                  <pic:nvPicPr>
+                    <pic:cNvPr id="543325696" name="Obraz 1" descr="Obraz zawierający tekst&#10;&#10;Opis wygenerowany automatycznie"/>
+                    <pic:cNvPicPr/>
+                  </pic:nvPicPr>
+                  <pic:blipFill>
+                    <a:blip r:embed="rId17"/>
+                    <a:stretch>
+                      <a:fillRect/>
+                    </a:stretch>
+                  </pic:blipFill>
+                  <pic:spPr>
+                    <a:xfrm>
+                      <a:off x="0" y="0"/>
+                      <a:ext cx="2017199" cy="500132"/>
+                    </a:xfrm>
+                    <a:prstGeom prst="rect">
+                      <a:avLst/>
+                    </a:prstGeom>
+                  </pic:spPr>
+                </pic:pic>
+              </a:graphicData>
+            </a:graphic>
+          </wp:inline>
+        </w:drawing>
+      </w:r>
+    </w:p>
+    <w:p>
+      <w:r>
+        <w:rPr>
+          <w:noProof/>
+        </w:rPr>
+        <w:drawing>
+          <wp:inline distT="0" distB="0" distL="0" distR="0" wp14:anchorId="313DDF35" wp14:editId="073ABBD1">
+            <wp:extent cx="4286250" cy="528222"/>
+            <wp:effectExtent l="0" t="0" r="0" b="5715"/>
+            <wp:docPr id="768472555" name="Obraz 1"/>
+            <wp:cNvGraphicFramePr>
+              <a:graphicFrameLocks xmlns:a="http://schemas.openxmlformats.org/drawingml/2006/main" noChangeAspect="1"/>
+            </wp:cNvGraphicFramePr>
+            <a:graphic xmlns:a="http://schemas.openxmlformats.org/drawingml/2006/main">
+              <a:graphicData uri="http://schemas.openxmlformats.org/drawingml/2006/picture">
+                <pic:pic xmlns:pic="http://schemas.openxmlformats.org/drawingml/2006/picture">
+                  <pic:nvPicPr>
+                    <pic:cNvPr id="768472555" name=""/>
+                    <pic:cNvPicPr/>
+                  </pic:nvPicPr>
+                  <pic:blipFill>
+                    <a:blip r:embed="rId18"/>
+                    <a:stretch>
+                      <a:fillRect/>
+                    </a:stretch>
+                  </pic:blipFill>
+                  <pic:spPr>
+                    <a:xfrm>
+                      <a:off x="0" y="0"/>
+                      <a:ext cx="4348218" cy="535859"/>
+                    </a:xfrm>
+                    <a:prstGeom prst="rect">
+                      <a:avLst/>
+                    </a:prstGeom>
+                  </pic:spPr>
+                </pic:pic>
+              </a:graphicData>
+            </a:graphic>
+          </wp:inline>
+        </w:drawing>
+      </w:r>
+    </w:p>
+    <w:p>
+      <w:r>
+        <w:rPr>
+          <w:noProof/>
+        </w:rPr>
+        <w:drawing>
+          <wp:inline distT="0" distB="0" distL="0" distR="0" wp14:anchorId="7D209526" wp14:editId="39265C53">
+            <wp:extent cx="4257675" cy="360907"/>
+            <wp:effectExtent l="0" t="0" r="0" b="1270"/>
+            <wp:docPr id="915284674" name="Obraz 1"/>
+            <wp:cNvGraphicFramePr>
+              <a:graphicFrameLocks xmlns:a="http://schemas.openxmlformats.org/drawingml/2006/main" noChangeAspect="1"/>
+            </wp:cNvGraphicFramePr>
+            <a:graphic xmlns:a="http://schemas.openxmlformats.org/drawingml/2006/main">
+              <a:graphicData uri="http://schemas.openxmlformats.org/drawingml/2006/picture">
+                <pic:pic xmlns:pic="http://schemas.openxmlformats.org/drawingml/2006/picture">
+                  <pic:nvPicPr>
+                    <pic:cNvPr id="915284674" name=""/>
+                    <pic:cNvPicPr/>
+                  </pic:nvPicPr>
+                  <pic:blipFill>
+                    <a:blip r:embed="rId19"/>
+                    <a:stretch>
+                      <a:fillRect/>
+                    </a:stretch>
+                  </pic:blipFill>
+                  <pic:spPr>
+                    <a:xfrm>
+                      <a:off x="0" y="0"/>
+                      <a:ext cx="4312932" cy="365591"/>
+                    </a:xfrm>
+                    <a:prstGeom prst="rect">
+                      <a:avLst/>
+                    </a:prstGeom>
+                  </pic:spPr>
+                </pic:pic>
+              </a:graphicData>
+            </a:graphic>
+          </wp:inline>
+        </w:drawing>
+      </w:r>
+    </w:p>
+    <w:p>
+      <w:pPr>
+        <w:pStyle w:val="Nagwek1"/>
+      </w:pPr>
+      <w:r>
+        <w:t>8.Odwracanie relacji</w:t>
+      </w:r>
+    </w:p>
+    <w:p>
+      <w:r>
+        <w:rPr>
+          <w:noProof/>
+        </w:rPr>
+        <w:drawing>
+          <wp:inline distT="0" distB="0" distL="0" distR="0" wp14:anchorId="583A9795" wp14:editId="15B80BB5">
+            <wp:extent cx="4057650" cy="1944738"/>
+            <wp:effectExtent l="0" t="0" r="0" b="0"/>
+            <wp:docPr id="452119687" name="Obraz 1"/>
+            <wp:cNvGraphicFramePr>
+              <a:graphicFrameLocks xmlns:a="http://schemas.openxmlformats.org/drawingml/2006/main" noChangeAspect="1"/>
+            </wp:cNvGraphicFramePr>
+            <a:graphic xmlns:a="http://schemas.openxmlformats.org/drawingml/2006/main">
+              <a:graphicData uri="http://schemas.openxmlformats.org/drawingml/2006/picture">
+                <pic:pic xmlns:pic="http://schemas.openxmlformats.org/drawingml/2006/picture">
+                  <pic:nvPicPr>
+                    <pic:cNvPr id="452119687" name=""/>
+                    <pic:cNvPicPr/>
+                  </pic:nvPicPr>
+                  <pic:blipFill>
+                    <a:blip r:embed="rId20"/>
+                    <a:stretch>
+                      <a:fillRect/>
+                    </a:stretch>
+                  </pic:blipFill>
+                  <pic:spPr>
+                    <a:xfrm>
+                      <a:off x="0" y="0"/>
+                      <a:ext cx="4061104" cy="1946393"/>
+                    </a:xfrm>
+                    <a:prstGeom prst="rect">
+                      <a:avLst/>
+                    </a:prstGeom>
+                  </pic:spPr>
+                </pic:pic>
+              </a:graphicData>
+            </a:graphic>
+          </wp:inline>
+        </w:drawing>
+      </w:r>
+    </w:p>
+    <w:p>
+      <w:r>
+        <w:rPr>
+          <w:noProof/>
+        </w:rPr>
+        <w:lastRenderedPageBreak/>
+        <w:drawing>
+          <wp:inline distT="0" distB="0" distL="0" distR="0" wp14:anchorId="5DC87BBE" wp14:editId="55BC94FB">
+            <wp:extent cx="4371975" cy="1736603"/>
+            <wp:effectExtent l="0" t="0" r="0" b="0"/>
+            <wp:docPr id="641656753" name="Obraz 1" descr="Obraz zawierający tekst&#10;&#10;Opis wygenerowany automatycznie"/>
+            <wp:cNvGraphicFramePr>
+              <a:graphicFrameLocks xmlns:a="http://schemas.openxmlformats.org/drawingml/2006/main" noChangeAspect="1"/>
+            </wp:cNvGraphicFramePr>
+            <a:graphic xmlns:a="http://schemas.openxmlformats.org/drawingml/2006/main">
+              <a:graphicData uri="http://schemas.openxmlformats.org/drawingml/2006/picture">
+                <pic:pic xmlns:pic="http://schemas.openxmlformats.org/drawingml/2006/picture">
+                  <pic:nvPicPr>
+                    <pic:cNvPr id="641656753" name="Obraz 1" descr="Obraz zawierający tekst&#10;&#10;Opis wygenerowany automatycznie"/>
+                    <pic:cNvPicPr/>
+                  </pic:nvPicPr>
+                  <pic:blipFill>
+                    <a:blip r:embed="rId21"/>
+                    <a:stretch>
+                      <a:fillRect/>
+                    </a:stretch>
+                  </pic:blipFill>
+                  <pic:spPr>
+                    <a:xfrm>
+                      <a:off x="0" y="0"/>
+                      <a:ext cx="4376369" cy="1738349"/>
+                    </a:xfrm>
+                    <a:prstGeom prst="rect">
+                      <a:avLst/>
+                    </a:prstGeom>
+                  </pic:spPr>
+                </pic:pic>
+              </a:graphicData>
+            </a:graphic>
+          </wp:inline>
+        </w:drawing>
+      </w:r>
+    </w:p>
+    <w:p>
+      <w:r>
+        <w:rPr>
+          <w:noProof/>
+        </w:rPr>
+        <w:drawing>
+          <wp:inline distT="0" distB="0" distL="0" distR="0" wp14:anchorId="3C5ECBAB" wp14:editId="52252611">
+            <wp:extent cx="1721678" cy="3286125"/>
+            <wp:effectExtent l="0" t="0" r="0" b="0"/>
+            <wp:docPr id="410954944" name="Obraz 1" descr="Obraz zawierający diagram&#10;&#10;Opis wygenerowany automatycznie"/>
+            <wp:cNvGraphicFramePr>
+              <a:graphicFrameLocks xmlns:a="http://schemas.openxmlformats.org/drawingml/2006/main" noChangeAspect="1"/>
+            </wp:cNvGraphicFramePr>
+            <a:graphic xmlns:a="http://schemas.openxmlformats.org/drawingml/2006/main">
+              <a:graphicData uri="http://schemas.openxmlformats.org/drawingml/2006/picture">
+                <pic:pic xmlns:pic="http://schemas.openxmlformats.org/drawingml/2006/picture">
+                  <pic:nvPicPr>
+                    <pic:cNvPr id="410954944" name="Obraz 1" descr="Obraz zawierający diagram&#10;&#10;Opis wygenerowany automatycznie"/>
+                    <pic:cNvPicPr/>
+                  </pic:nvPicPr>
+                  <pic:blipFill>
+                    <a:blip r:embed="rId22"/>
+                    <a:stretch>
+                      <a:fillRect/>
+                    </a:stretch>
+                  </pic:blipFill>
+                  <pic:spPr>
+                    <a:xfrm>
+                      <a:off x="0" y="0"/>
+                      <a:ext cx="1722721" cy="3288116"/>
+                    </a:xfrm>
+                    <a:prstGeom prst="rect">
+                      <a:avLst/>
+                    </a:prstGeom>
+                  </pic:spPr>
+                </pic:pic>
+              </a:graphicData>
+            </a:graphic>
+          </wp:inline>
+        </w:drawing>
+      </w:r>
+    </w:p>
+    <w:p>
+      <w:r>
+        <w:rPr>
+          <w:noProof/>
+        </w:rPr>
+        <w:drawing>
+          <wp:inline distT="0" distB="0" distL="0" distR="0" wp14:anchorId="57013432" wp14:editId="0AD78B84">
+            <wp:extent cx="1600200" cy="407894"/>
+            <wp:effectExtent l="0" t="0" r="0" b="0"/>
+            <wp:docPr id="10400393" name="Obraz 1" descr="Obraz zawierający tekst&#10;&#10;Opis wygenerowany automatycznie"/>
+            <wp:cNvGraphicFramePr>
+              <a:graphicFrameLocks xmlns:a="http://schemas.openxmlformats.org/drawingml/2006/main" noChangeAspect="1"/>
+            </wp:cNvGraphicFramePr>
+            <a:graphic xmlns:a="http://schemas.openxmlformats.org/drawingml/2006/main">
+              <a:graphicData uri="http://schemas.openxmlformats.org/drawingml/2006/picture">
+                <pic:pic xmlns:pic="http://schemas.openxmlformats.org/drawingml/2006/picture">
+                  <pic:nvPicPr>
+                    <pic:cNvPr id="10400393" name="Obraz 1" descr="Obraz zawierający tekst&#10;&#10;Opis wygenerowany automatycznie"/>
+                    <pic:cNvPicPr/>
+                  </pic:nvPicPr>
+                  <pic:blipFill>
+                    <a:blip r:embed="rId23"/>
+                    <a:stretch>
+                      <a:fillRect/>
+                    </a:stretch>
+                  </pic:blipFill>
+                  <pic:spPr>
+                    <a:xfrm>
+                      <a:off x="0" y="0"/>
+                      <a:ext cx="1609805" cy="410342"/>
+                    </a:xfrm>
+                    <a:prstGeom prst="rect">
+                      <a:avLst/>
+                    </a:prstGeom>
+                  </pic:spPr>
+                </pic:pic>
+              </a:graphicData>
+            </a:graphic>
+          </wp:inline>
+        </w:drawing>
+      </w:r>
+    </w:p>
+    <w:p>
+      <w:r>
+        <w:rPr>
+          <w:noProof/>
+        </w:rPr>
+        <w:drawing>
+          <wp:inline distT="0" distB="0" distL="0" distR="0" wp14:anchorId="7382741D" wp14:editId="2EDEAFE1">
+            <wp:extent cx="3771900" cy="296863"/>
+            <wp:effectExtent l="0" t="0" r="0" b="8255"/>
+            <wp:docPr id="2117551431" name="Obraz 1"/>
+            <wp:cNvGraphicFramePr>
+              <a:graphicFrameLocks xmlns:a="http://schemas.openxmlformats.org/drawingml/2006/main" noChangeAspect="1"/>
+            </wp:cNvGraphicFramePr>
+            <a:graphic xmlns:a="http://schemas.openxmlformats.org/drawingml/2006/main">
+              <a:graphicData uri="http://schemas.openxmlformats.org/drawingml/2006/picture">
+                <pic:pic xmlns:pic="http://schemas.openxmlformats.org/drawingml/2006/picture">
+                  <pic:nvPicPr>
+                    <pic:cNvPr id="2117551431" name=""/>
+                    <pic:cNvPicPr/>
+                  </pic:nvPicPr>
+                  <pic:blipFill>
+                    <a:blip r:embed="rId24"/>
+                    <a:stretch>
+                      <a:fillRect/>
+                    </a:stretch>
+                  </pic:blipFill>
+                  <pic:spPr>
+                    <a:xfrm>
+                      <a:off x="0" y="0"/>
+                      <a:ext cx="3852745" cy="303226"/>
+                    </a:xfrm>
+                    <a:prstGeom prst="rect">
+                      <a:avLst/>
+                    </a:prstGeom>
+                  </pic:spPr>
+                </pic:pic>
+              </a:graphicData>
+            </a:graphic>
+          </wp:inline>
+        </w:drawing>
+      </w:r>
+    </w:p>
+    <w:p>
+      <w:r>
+        <w:rPr>
+          <w:noProof/>
+        </w:rPr>
+        <w:drawing>
+          <wp:inline distT="0" distB="0" distL="0" distR="0" wp14:anchorId="7AA2F200" wp14:editId="2C4DA4CE">
+            <wp:extent cx="4829175" cy="526461"/>
+            <wp:effectExtent l="0" t="0" r="0" b="6985"/>
+            <wp:docPr id="57063204" name="Obraz 1"/>
+            <wp:cNvGraphicFramePr>
+              <a:graphicFrameLocks xmlns:a="http://schemas.openxmlformats.org/drawingml/2006/main" noChangeAspect="1"/>
+            </wp:cNvGraphicFramePr>
+            <a:graphic xmlns:a="http://schemas.openxmlformats.org/drawingml/2006/main">
+              <a:graphicData uri="http://schemas.openxmlformats.org/drawingml/2006/picture">
+                <pic:pic xmlns:pic="http://schemas.openxmlformats.org/drawingml/2006/picture">
+                  <pic:nvPicPr>
+                    <pic:cNvPr id="57063204" name=""/>
+                    <pic:cNvPicPr/>
+                  </pic:nvPicPr>
+                  <pic:blipFill>
+                    <a:blip r:embed="rId25"/>
+                    <a:stretch>
+                      <a:fillRect/>
+                    </a:stretch>
+                  </pic:blipFill>
+                  <pic:spPr>
+                    <a:xfrm>
+                      <a:off x="0" y="0"/>
+                      <a:ext cx="4879153" cy="531909"/>
+                    </a:xfrm>
+                    <a:prstGeom prst="rect">
+                      <a:avLst/>
+                    </a:prstGeom>
+                  </pic:spPr>
+                </pic:pic>
+              </a:graphicData>
+            </a:graphic>
+          </wp:inline>
+        </w:drawing>
+      </w:r>
+    </w:p>
+    <w:p>
+      <w:pPr>
+        <w:pStyle w:val="Nagwek1"/>
+      </w:pPr>
+      <w:r>
+        <w:lastRenderedPageBreak/>
+        <w:t>9.Obustronna relacja</w:t>
+      </w:r>
+    </w:p>
+    <w:p>
+      <w:pPr>
+        <w:jc w:val="center"/>
+      </w:pPr>
+      <w:r>
+        <w:rPr>
+          <w:noProof/>
+        </w:rPr>
+        <w:drawing>
+          <wp:inline distT="0" distB="0" distL="0" distR="0" wp14:anchorId="52C05147" wp14:editId="4EA227BF">
+            <wp:extent cx="2286000" cy="3343405"/>
+            <wp:effectExtent l="0" t="0" r="0" b="9525"/>
+            <wp:docPr id="1857252284" name="Obraz 1" descr="Obraz zawierający tekst, czarne, tablica wyników, wykafelkowany&#10;&#10;Opis wygenerowany automatycznie"/>
+            <wp:cNvGraphicFramePr>
+              <a:graphicFrameLocks xmlns:a="http://schemas.openxmlformats.org/drawingml/2006/main" noChangeAspect="1"/>
+            </wp:cNvGraphicFramePr>
+            <a:graphic xmlns:a="http://schemas.openxmlformats.org/drawingml/2006/main">
+              <a:graphicData uri="http://schemas.openxmlformats.org/drawingml/2006/picture">
+                <pic:pic xmlns:pic="http://schemas.openxmlformats.org/drawingml/2006/picture">
+                  <pic:nvPicPr>
+                    <pic:cNvPr id="1857252284" name="Obraz 1" descr="Obraz zawierający tekst, czarne, tablica wyników, wykafelkowany&#10;&#10;Opis wygenerowany automatycznie"/>
+                    <pic:cNvPicPr/>
+                  </pic:nvPicPr>
+                  <pic:blipFill>
+                    <a:blip r:embed="rId26"/>
+                    <a:stretch>
+                      <a:fillRect/>
+                    </a:stretch>
+                  </pic:blipFill>
+                  <pic:spPr>
+                    <a:xfrm>
+                      <a:off x="0" y="0"/>
+                      <a:ext cx="2291947" cy="3352102"/>
+                    </a:xfrm>
+                    <a:prstGeom prst="rect">
+                      <a:avLst/>
+                    </a:prstGeom>
+                  </pic:spPr>
+                </pic:pic>
+              </a:graphicData>
+            </a:graphic>
+          </wp:inline>
+        </w:drawing>
+      </w:r>
+      <w:r>
+        <w:rPr>
+          <w:noProof/>
+        </w:rPr>
+        <w:drawing>
+          <wp:inline distT="0" distB="0" distL="0" distR="0" wp14:anchorId="65F6AFDD" wp14:editId="43C59205">
+            <wp:extent cx="1685925" cy="2933700"/>
+            <wp:effectExtent l="0" t="0" r="9525" b="0"/>
+            <wp:docPr id="242875343" name="Obraz 1" descr="Obraz zawierający tekst, tablica wyników&#10;&#10;Opis wygenerowany automatycznie"/>
+            <wp:cNvGraphicFramePr>
+              <a:graphicFrameLocks xmlns:a="http://schemas.openxmlformats.org/drawingml/2006/main" noChangeAspect="1"/>
+            </wp:cNvGraphicFramePr>
+            <a:graphic xmlns:a="http://schemas.openxmlformats.org/drawingml/2006/main">
+              <a:graphicData uri="http://schemas.openxmlformats.org/drawingml/2006/picture">
+                <pic:pic xmlns:pic="http://schemas.openxmlformats.org/drawingml/2006/picture">
+                  <pic:nvPicPr>
+                    <pic:cNvPr id="242875343" name="Obraz 1" descr="Obraz zawierający tekst, tablica wyników&#10;&#10;Opis wygenerowany automatycznie"/>
+                    <pic:cNvPicPr/>
+                  </pic:nvPicPr>
+                  <pic:blipFill>
+                    <a:blip r:embed="rId27"/>
+                    <a:stretch>
+                      <a:fillRect/>
+                    </a:stretch>
+                  </pic:blipFill>
+                  <pic:spPr>
+                    <a:xfrm>
+                      <a:off x="0" y="0"/>
+                      <a:ext cx="1685925" cy="2933700"/>
+                    </a:xfrm>
+                    <a:prstGeom prst="rect">
+                      <a:avLst/>
+                    </a:prstGeom>
+                  </pic:spPr>
+                </pic:pic>
+              </a:graphicData>
+            </a:graphic>
+          </wp:inline>
+        </w:drawing>
+      </w:r>
+    </w:p>
+    <w:p>
+      <w:r>
+        <w:rPr>
+          <w:noProof/>
+        </w:rPr>
+        <w:drawing>
+          <wp:inline distT="0" distB="0" distL="0" distR="0" wp14:anchorId="0885F9A9" wp14:editId="16C77BA6">
+            <wp:extent cx="1600200" cy="407894"/>
+            <wp:effectExtent l="0" t="0" r="0" b="0"/>
+            <wp:docPr id="1893823615" name="Obraz 1893823615" descr="Obraz zawierający tekst&#10;&#10;Opis wygenerowany automatycznie"/>
+            <wp:cNvGraphicFramePr>
+              <a:graphicFrameLocks xmlns:a="http://schemas.openxmlformats.org/drawingml/2006/main" noChangeAspect="1"/>
+            </wp:cNvGraphicFramePr>
+            <a:graphic xmlns:a="http://schemas.openxmlformats.org/drawingml/2006/main">
+              <a:graphicData uri="http://schemas.openxmlformats.org/drawingml/2006/picture">
+                <pic:pic xmlns:pic="http://schemas.openxmlformats.org/drawingml/2006/picture">
+                  <pic:nvPicPr>
+                    <pic:cNvPr id="10400393" name="Obraz 1" descr="Obraz zawierający tekst&#10;&#10;Opis wygenerowany automatycznie"/>
+                    <pic:cNvPicPr/>
+                  </pic:nvPicPr>
+                  <pic:blipFill>
+                    <a:blip r:embed="rId23"/>
+                    <a:stretch>
+                      <a:fillRect/>
+                    </a:stretch>
+                  </pic:blipFill>
+                  <pic:spPr>
+                    <a:xfrm>
+                      <a:off x="0" y="0"/>
+                      <a:ext cx="1609805" cy="410342"/>
+                    </a:xfrm>
+                    <a:prstGeom prst="rect">
+                      <a:avLst/>
+                    </a:prstGeom>
+                  </pic:spPr>
+                </pic:pic>
+              </a:graphicData>
+            </a:graphic>
+          </wp:inline>
+        </w:drawing>
+      </w:r>
+    </w:p>
+    <w:p>
+      <w:r>
+        <w:rPr>
+          <w:noProof/>
+        </w:rPr>
+        <w:drawing>
+          <wp:inline distT="0" distB="0" distL="0" distR="0" wp14:anchorId="7DDF4C11" wp14:editId="7A76344A">
+            <wp:extent cx="3771900" cy="296863"/>
+            <wp:effectExtent l="0" t="0" r="0" b="8255"/>
+            <wp:docPr id="2046638798" name="Obraz 2046638798"/>
+            <wp:cNvGraphicFramePr>
+              <a:graphicFrameLocks xmlns:a="http://schemas.openxmlformats.org/drawingml/2006/main" noChangeAspect="1"/>
+            </wp:cNvGraphicFramePr>
+            <a:graphic xmlns:a="http://schemas.openxmlformats.org/drawingml/2006/main">
+              <a:graphicData uri="http://schemas.openxmlformats.org/drawingml/2006/picture">
+                <pic:pic xmlns:pic="http://schemas.openxmlformats.org/drawingml/2006/picture">
+                  <pic:nvPicPr>
+                    <pic:cNvPr id="2117551431" name=""/>
+                    <pic:cNvPicPr/>
+                  </pic:nvPicPr>
+                  <pic:blipFill>
+                    <a:blip r:embed="rId24"/>
+                    <a:stretch>
+                      <a:fillRect/>
+                    </a:stretch>
+                  </pic:blipFill>
+                  <pic:spPr>
+                    <a:xfrm>
+                      <a:off x="0" y="0"/>
+                      <a:ext cx="3852745" cy="303226"/>
+                    </a:xfrm>
+                    <a:prstGeom prst="rect">
+                      <a:avLst/>
+                    </a:prstGeom>
+                  </pic:spPr>
+                </pic:pic>
+              </a:graphicData>
+            </a:graphic>
+          </wp:inline>
+        </w:drawing>
+      </w:r>
+    </w:p>
+    <w:p>
+      <w:r>
+        <w:rPr>
+          <w:noProof/>
+        </w:rPr>
+        <w:drawing>
+          <wp:inline distT="0" distB="0" distL="0" distR="0" wp14:anchorId="23C0EE80" wp14:editId="3B8A6277">
+            <wp:extent cx="4829175" cy="526461"/>
+            <wp:effectExtent l="0" t="0" r="0" b="6985"/>
+            <wp:docPr id="1051358960" name="Obraz 1051358960"/>
+            <wp:cNvGraphicFramePr>
+              <a:graphicFrameLocks xmlns:a="http://schemas.openxmlformats.org/drawingml/2006/main" noChangeAspect="1"/>
+            </wp:cNvGraphicFramePr>
+            <a:graphic xmlns:a="http://schemas.openxmlformats.org/drawingml/2006/main">
+              <a:graphicData uri="http://schemas.openxmlformats.org/drawingml/2006/picture">
+                <pic:pic xmlns:pic="http://schemas.openxmlformats.org/drawingml/2006/picture">
+                  <pic:nvPicPr>
+                    <pic:cNvPr id="57063204" name=""/>
+                    <pic:cNvPicPr/>
+                  </pic:nvPicPr>
+                  <pic:blipFill>
+                    <a:blip r:embed="rId25"/>
+                    <a:stretch>
+                      <a:fillRect/>
+                    </a:stretch>
+                  </pic:blipFill>
+                  <pic:spPr>
+                    <a:xfrm>
+                      <a:off x="0" y="0"/>
+                      <a:ext cx="4879153" cy="531909"/>
+                    </a:xfrm>
+                    <a:prstGeom prst="rect">
+                      <a:avLst/>
+                    </a:prstGeom>
+                  </pic:spPr>
+                </pic:pic>
+              </a:graphicData>
+            </a:graphic>
+          </wp:inline>
+        </w:drawing>
+      </w:r>
+    </w:p>
+    <w:p>
+      <w:r>
+        <w:rPr>
+          <w:noProof/>
+        </w:rPr>
+        <w:drawing>
+          <wp:inline distT="0" distB="0" distL="0" distR="0" wp14:anchorId="59EEA10E" wp14:editId="32A5741F">
+            <wp:extent cx="2009775" cy="498291"/>
+            <wp:effectExtent l="0" t="0" r="0" b="0"/>
+            <wp:docPr id="1915395817" name="Obraz 1915395817" descr="Obraz zawierający tekst&#10;&#10;Opis wygenerowany automatycznie"/>
+            <wp:cNvGraphicFramePr>
+              <a:graphicFrameLocks xmlns:a="http://schemas.openxmlformats.org/drawingml/2006/main" noChangeAspect="1"/>
+            </wp:cNvGraphicFramePr>
+            <a:graphic xmlns:a="http://schemas.openxmlformats.org/drawingml/2006/main">
+              <a:graphicData uri="http://schemas.openxmlformats.org/drawingml/2006/picture">
+                <pic:pic xmlns:pic="http://schemas.openxmlformats.org/drawingml/2006/picture">
+                  <pic:nvPicPr>
+                    <pic:cNvPr id="543325696" name="Obraz 1" descr="Obraz zawierający tekst&#10;&#10;Opis wygenerowany automatycznie"/>
+                    <pic:cNvPicPr/>
+                  </pic:nvPicPr>
+                  <pic:blipFill>
+                    <a:blip r:embed="rId17"/>
+                    <a:stretch>
+                      <a:fillRect/>
+                    </a:stretch>
+                  </pic:blipFill>
+                  <pic:spPr>
+                    <a:xfrm>
+                      <a:off x="0" y="0"/>
+                      <a:ext cx="2017199" cy="500132"/>
+                    </a:xfrm>
+                    <a:prstGeom prst="rect">
+                      <a:avLst/>
+                    </a:prstGeom>
+                  </pic:spPr>
+                </pic:pic>
+              </a:graphicData>
+            </a:graphic>
+          </wp:inline>
+        </w:drawing>
+      </w:r>
+    </w:p>
+    <w:p>
+      <w:r>
+        <w:rPr>
+          <w:noProof/>
+        </w:rPr>
+        <w:drawing>
+          <wp:inline distT="0" distB="0" distL="0" distR="0" wp14:anchorId="1064A188" wp14:editId="7F9590D4">
+            <wp:extent cx="4286250" cy="528222"/>
+            <wp:effectExtent l="0" t="0" r="0" b="5715"/>
+            <wp:docPr id="1718690813" name="Obraz 1718690813"/>
+            <wp:cNvGraphicFramePr>
+              <a:graphicFrameLocks xmlns:a="http://schemas.openxmlformats.org/drawingml/2006/main" noChangeAspect="1"/>
+            </wp:cNvGraphicFramePr>
+            <a:graphic xmlns:a="http://schemas.openxmlformats.org/drawingml/2006/main">
+              <a:graphicData uri="http://schemas.openxmlformats.org/drawingml/2006/picture">
+                <pic:pic xmlns:pic="http://schemas.openxmlformats.org/drawingml/2006/picture">
+                  <pic:nvPicPr>
+                    <pic:cNvPr id="768472555" name=""/>
+                    <pic:cNvPicPr/>
+                  </pic:nvPicPr>
+                  <pic:blipFill>
+                    <a:blip r:embed="rId18"/>
+                    <a:stretch>
+                      <a:fillRect/>
+                    </a:stretch>
+                  </pic:blipFill>
+                  <pic:spPr>
+                    <a:xfrm>
+                      <a:off x="0" y="0"/>
+                      <a:ext cx="4348218" cy="535859"/>
+                    </a:xfrm>
+                    <a:prstGeom prst="rect">
+                      <a:avLst/>
+                    </a:prstGeom>
+                  </pic:spPr>
+                </pic:pic>
+              </a:graphicData>
+            </a:graphic>
+          </wp:inline>
+        </w:drawing>
+      </w:r>
+    </w:p>
+    <w:p>
+      <w:r>
+        <w:rPr>
+          <w:noProof/>
+        </w:rPr>
+        <w:drawing>
+          <wp:inline distT="0" distB="0" distL="0" distR="0" wp14:anchorId="27E21E96" wp14:editId="28BC26DA">
+            <wp:extent cx="4257675" cy="360907"/>
+            <wp:effectExtent l="0" t="0" r="0" b="1270"/>
+            <wp:docPr id="500033524" name="Obraz 500033524"/>
+            <wp:cNvGraphicFramePr>
+              <a:graphicFrameLocks xmlns:a="http://schemas.openxmlformats.org/drawingml/2006/main" noChangeAspect="1"/>
+            </wp:cNvGraphicFramePr>
+            <a:graphic xmlns:a="http://schemas.openxmlformats.org/drawingml/2006/main">
+              <a:graphicData uri="http://schemas.openxmlformats.org/drawingml/2006/picture">
+                <pic:pic xmlns:pic="http://schemas.openxmlformats.org/drawingml/2006/picture">
+                  <pic:nvPicPr>
+                    <pic:cNvPr id="915284674" name=""/>
+                    <pic:cNvPicPr/>
+                  </pic:nvPicPr>
+                  <pic:blipFill>
+                    <a:blip r:embed="rId19"/>
+                    <a:stretch>
+                      <a:fillRect/>
+                    </a:stretch>
+                  </pic:blipFill>
+                  <pic:spPr>
+                    <a:xfrm>
+                      <a:off x="0" y="0"/>
+                      <a:ext cx="4312932" cy="365591"/>
                     </a:xfrm>
                     <a:prstGeom prst="rect">
                       <a:avLst/>
@@ -1175,6 +1977,28 @@
       <w:szCs w:val="32"/>
     </w:rPr>
   </w:style>
+  <w:style w:type="paragraph" w:styleId="Nagwek2">
+    <w:name w:val="heading 2"/>
+    <w:basedOn w:val="Normalny"/>
+    <w:next w:val="Normalny"/>
+    <w:link w:val="Nagwek2Znak"/>
+    <w:uiPriority w:val="9"/>
+    <w:unhideWhenUsed/>
+    <w:qFormat/>
+    <w:rsid w:val="00A13E6B"/>
+    <w:pPr>
+      <w:keepNext/>
+      <w:keepLines/>
+      <w:spacing w:before="40" w:after="0"/>
+      <w:outlineLvl w:val="1"/>
+    </w:pPr>
+    <w:rPr>
+      <w:rFonts w:asciiTheme="majorHAnsi" w:eastAsiaTheme="majorEastAsia" w:hAnsiTheme="majorHAnsi" w:cstheme="majorBidi"/>
+      <w:color w:val="2F5496" w:themeColor="accent1" w:themeShade="BF"/>
+      <w:sz w:val="26"/>
+      <w:szCs w:val="26"/>
+    </w:rPr>
+  </w:style>
   <w:style w:type="character" w:default="1" w:styleId="Domylnaczcionkaakapitu">
     <w:name w:val="Default Paragraph Font"/>
     <w:uiPriority w:val="1"/>
@@ -1259,6 +2083,19 @@
       <w:ind w:left="720"/>
       <w:contextualSpacing/>
     </w:pPr>
+  </w:style>
+  <w:style w:type="character" w:customStyle="1" w:styleId="Nagwek2Znak">
+    <w:name w:val="Nagłówek 2 Znak"/>
+    <w:basedOn w:val="Domylnaczcionkaakapitu"/>
+    <w:link w:val="Nagwek2"/>
+    <w:uiPriority w:val="9"/>
+    <w:rsid w:val="00A13E6B"/>
+    <w:rPr>
+      <w:rFonts w:asciiTheme="majorHAnsi" w:eastAsiaTheme="majorEastAsia" w:hAnsiTheme="majorHAnsi" w:cstheme="majorBidi"/>
+      <w:color w:val="2F5496" w:themeColor="accent1" w:themeShade="BF"/>
+      <w:sz w:val="26"/>
+      <w:szCs w:val="26"/>
+    </w:rPr>
   </w:style>
 </w:styles>
 </file>

--- a/BartłomiejKozeraEFLab/Entity framework.docx
+++ b/BartłomiejKozeraEFLab/Entity framework.docx
@@ -1,6 +1,6 @@
 
 <file path=word/document.xml><?xml version="1.0" encoding="utf-8"?>
-<w:document xmlns:wpc="http://schemas.microsoft.com/office/word/2010/wordprocessingCanvas" xmlns:cx="http://schemas.microsoft.com/office/drawing/2014/chartex" xmlns:cx1="http://schemas.microsoft.com/office/drawing/2015/9/8/chartex" xmlns:cx2="http://schemas.microsoft.com/office/drawing/2015/10/21/chartex" xmlns:cx3="http://schemas.microsoft.com/office/drawing/2016/5/9/chartex" xmlns:cx4="http://schemas.microsoft.com/office/drawing/2016/5/10/chartex" xmlns:cx5="http://schemas.microsoft.com/office/drawing/2016/5/11/chartex" xmlns:cx6="http://schemas.microsoft.com/office/drawing/2016/5/12/chartex" xmlns:cx7="http://schemas.microsoft.com/office/drawing/2016/5/13/chartex" xmlns:cx8="http://schemas.microsoft.com/office/drawing/2016/5/14/chartex" xmlns:mc="http://schemas.openxmlformats.org/markup-compatibility/2006" xmlns:aink="http://schemas.microsoft.com/office/drawing/2016/ink" xmlns:am3d="http://schemas.microsoft.com/office/drawing/2017/model3d" xmlns:o="urn:schemas-microsoft-com:office:office" xmlns:oel="http://schemas.microsoft.com/office/2019/extlst" xmlns:r="http://schemas.openxmlformats.org/officeDocument/2006/relationships" xmlns:m="http://schemas.openxmlformats.org/officeDocument/2006/math" xmlns:v="urn:schemas-microsoft-com:vml" xmlns:wp14="http://schemas.microsoft.com/office/word/2010/wordprocessingDrawing" xmlns:wp="http://schemas.openxmlformats.org/drawingml/2006/wordprocessingDrawing" xmlns:w10="urn:schemas-microsoft-com:office:word" xmlns:w="http://schemas.openxmlformats.org/wordprocessingml/2006/main" xmlns:w14="http://schemas.microsoft.com/office/word/2010/wordml" xmlns:w15="http://schemas.microsoft.com/office/word/2012/wordml" xmlns:w16cex="http://schemas.microsoft.com/office/word/2018/wordml/cex" xmlns:w16cid="http://schemas.microsoft.com/office/word/2016/wordml/cid" xmlns:w16="http://schemas.microsoft.com/office/word/2018/wordml" xmlns:w16sdtdh="http://schemas.microsoft.com/office/word/2020/wordml/sdtdatahash" xmlns:w16se="http://schemas.microsoft.com/office/word/2015/wordml/symex" xmlns:wpg="http://schemas.microsoft.com/office/word/2010/wordprocessingGroup" xmlns:wpi="http://schemas.microsoft.com/office/word/2010/wordprocessingInk" xmlns:wne="http://schemas.microsoft.com/office/word/2006/wordml" xmlns:wps="http://schemas.microsoft.com/office/word/2010/wordprocessingShape" mc:Ignorable="w14 w15 w16se w16cid w16 w16cex w16sdtdh wp14">
+<w:document xmlns:wpc="http://schemas.microsoft.com/office/word/2010/wordprocessingCanvas" xmlns:cx="http://schemas.microsoft.com/office/drawing/2014/chartex" xmlns:cx1="http://schemas.microsoft.com/office/drawing/2015/9/8/chartex" xmlns:cx2="http://schemas.microsoft.com/office/drawing/2015/10/21/chartex" xmlns:cx3="http://schemas.microsoft.com/office/drawing/2016/5/9/chartex" xmlns:cx4="http://schemas.microsoft.com/office/drawing/2016/5/10/chartex" xmlns:cx5="http://schemas.microsoft.com/office/drawing/2016/5/11/chartex" xmlns:cx6="http://schemas.microsoft.com/office/drawing/2016/5/12/chartex" xmlns:cx7="http://schemas.microsoft.com/office/drawing/2016/5/13/chartex" xmlns:cx8="http://schemas.microsoft.com/office/drawing/2016/5/14/chartex" xmlns:mc="http://schemas.openxmlformats.org/markup-compatibility/2006" xmlns:aink="http://schemas.microsoft.com/office/drawing/2016/ink" xmlns:am3d="http://schemas.microsoft.com/office/drawing/2017/model3d" xmlns:o="urn:schemas-microsoft-com:office:office" xmlns:oel="http://schemas.microsoft.com/office/2019/extlst" xmlns:r="http://schemas.openxmlformats.org/officeDocument/2006/relationships" xmlns:m="http://schemas.openxmlformats.org/officeDocument/2006/math" xmlns:v="urn:schemas-microsoft-com:vml" xmlns:wp14="http://schemas.microsoft.com/office/word/2010/wordprocessingDrawing" xmlns:wp="http://schemas.openxmlformats.org/drawingml/2006/wordprocessingDrawing" xmlns:w10="urn:schemas-microsoft-com:office:word" xmlns:w="http://schemas.openxmlformats.org/wordprocessingml/2006/main" xmlns:w14="http://schemas.microsoft.com/office/word/2010/wordml" xmlns:w15="http://schemas.microsoft.com/office/word/2012/wordml" xmlns:w16cex="http://schemas.microsoft.com/office/word/2018/wordml/cex" xmlns:w16cid="http://schemas.microsoft.com/office/word/2016/wordml/cid" xmlns:w16="http://schemas.microsoft.com/office/word/2018/wordml" xmlns:w16du="http://schemas.microsoft.com/office/word/2023/wordml/word16du" xmlns:w16sdtdh="http://schemas.microsoft.com/office/word/2020/wordml/sdtdatahash" xmlns:w16se="http://schemas.microsoft.com/office/word/2015/wordml/symex" xmlns:wpg="http://schemas.microsoft.com/office/word/2010/wordprocessingGroup" xmlns:wpi="http://schemas.microsoft.com/office/word/2010/wordprocessingInk" xmlns:wne="http://schemas.microsoft.com/office/word/2006/wordml" xmlns:wps="http://schemas.microsoft.com/office/word/2010/wordprocessingShape" mc:Ignorable="w14 w15 w16se w16cid w16 w16cex w16sdtdh wp14">
   <w:body>
     <w:p>
       <w:pPr>
@@ -1449,6 +1449,1115 @@
         </w:drawing>
       </w:r>
     </w:p>
+    <w:p>
+      <w:pPr>
+        <w:pStyle w:val="Nagwek1"/>
+      </w:pPr>
+      <w:r>
+        <w:t xml:space="preserve">10. </w:t>
+      </w:r>
+      <w:proofErr w:type="spellStart"/>
+      <w:r>
+        <w:t>Relecja</w:t>
+      </w:r>
+      <w:proofErr w:type="spellEnd"/>
+      <w:r>
+        <w:t xml:space="preserve"> </w:t>
+      </w:r>
+      <w:proofErr w:type="spellStart"/>
+      <w:r>
+        <w:t>many</w:t>
+      </w:r>
+      <w:proofErr w:type="spellEnd"/>
+      <w:r>
+        <w:t xml:space="preserve"> to </w:t>
+      </w:r>
+      <w:proofErr w:type="spellStart"/>
+      <w:r>
+        <w:t>many</w:t>
+      </w:r>
+      <w:proofErr w:type="spellEnd"/>
+    </w:p>
+    <w:p>
+      <w:pPr>
+        <w:rPr>
+          <w:sz w:val="24"/>
+          <w:szCs w:val="24"/>
+        </w:rPr>
+      </w:pPr>
+      <w:r>
+        <w:rPr>
+          <w:sz w:val="24"/>
+          <w:szCs w:val="24"/>
+        </w:rPr>
+        <w:t>Tworze nową tabelę:</w:t>
+      </w:r>
+    </w:p>
+    <w:p>
+      <w:pPr>
+        <w:rPr>
+          <w:sz w:val="24"/>
+          <w:szCs w:val="24"/>
+        </w:rPr>
+      </w:pPr>
+      <w:r>
+        <w:rPr>
+          <w:noProof/>
+        </w:rPr>
+        <w:lastRenderedPageBreak/>
+        <w:drawing>
+          <wp:inline distT="0" distB="0" distL="0" distR="0" wp14:anchorId="1C5FAC77" wp14:editId="30E854B2">
+            <wp:extent cx="5760720" cy="3293110"/>
+            <wp:effectExtent l="0" t="0" r="0" b="2540"/>
+            <wp:docPr id="113250774" name="Obraz 1" descr="Obraz zawierający tekst&#10;&#10;Opis wygenerowany automatycznie"/>
+            <wp:cNvGraphicFramePr>
+              <a:graphicFrameLocks xmlns:a="http://schemas.openxmlformats.org/drawingml/2006/main" noChangeAspect="1"/>
+            </wp:cNvGraphicFramePr>
+            <a:graphic xmlns:a="http://schemas.openxmlformats.org/drawingml/2006/main">
+              <a:graphicData uri="http://schemas.openxmlformats.org/drawingml/2006/picture">
+                <pic:pic xmlns:pic="http://schemas.openxmlformats.org/drawingml/2006/picture">
+                  <pic:nvPicPr>
+                    <pic:cNvPr id="113250774" name="Obraz 1" descr="Obraz zawierający tekst&#10;&#10;Opis wygenerowany automatycznie"/>
+                    <pic:cNvPicPr/>
+                  </pic:nvPicPr>
+                  <pic:blipFill>
+                    <a:blip r:embed="rId28"/>
+                    <a:stretch>
+                      <a:fillRect/>
+                    </a:stretch>
+                  </pic:blipFill>
+                  <pic:spPr>
+                    <a:xfrm>
+                      <a:off x="0" y="0"/>
+                      <a:ext cx="5760720" cy="3293110"/>
+                    </a:xfrm>
+                    <a:prstGeom prst="rect">
+                      <a:avLst/>
+                    </a:prstGeom>
+                  </pic:spPr>
+                </pic:pic>
+              </a:graphicData>
+            </a:graphic>
+          </wp:inline>
+        </w:drawing>
+      </w:r>
+    </w:p>
+    <w:p>
+      <w:pPr>
+        <w:rPr>
+          <w:sz w:val="24"/>
+          <w:szCs w:val="24"/>
+        </w:rPr>
+      </w:pPr>
+      <w:r>
+        <w:rPr>
+          <w:noProof/>
+        </w:rPr>
+        <w:drawing>
+          <wp:inline distT="0" distB="0" distL="0" distR="0" wp14:anchorId="62AF07E0" wp14:editId="2E5DF1D1">
+            <wp:extent cx="5760720" cy="2405380"/>
+            <wp:effectExtent l="0" t="0" r="0" b="0"/>
+            <wp:docPr id="753188623" name="Obraz 1" descr="Obraz zawierający tekst&#10;&#10;Opis wygenerowany automatycznie"/>
+            <wp:cNvGraphicFramePr>
+              <a:graphicFrameLocks xmlns:a="http://schemas.openxmlformats.org/drawingml/2006/main" noChangeAspect="1"/>
+            </wp:cNvGraphicFramePr>
+            <a:graphic xmlns:a="http://schemas.openxmlformats.org/drawingml/2006/main">
+              <a:graphicData uri="http://schemas.openxmlformats.org/drawingml/2006/picture">
+                <pic:pic xmlns:pic="http://schemas.openxmlformats.org/drawingml/2006/picture">
+                  <pic:nvPicPr>
+                    <pic:cNvPr id="753188623" name="Obraz 1" descr="Obraz zawierający tekst&#10;&#10;Opis wygenerowany automatycznie"/>
+                    <pic:cNvPicPr/>
+                  </pic:nvPicPr>
+                  <pic:blipFill>
+                    <a:blip r:embed="rId29"/>
+                    <a:stretch>
+                      <a:fillRect/>
+                    </a:stretch>
+                  </pic:blipFill>
+                  <pic:spPr>
+                    <a:xfrm>
+                      <a:off x="0" y="0"/>
+                      <a:ext cx="5760720" cy="2405380"/>
+                    </a:xfrm>
+                    <a:prstGeom prst="rect">
+                      <a:avLst/>
+                    </a:prstGeom>
+                  </pic:spPr>
+                </pic:pic>
+              </a:graphicData>
+            </a:graphic>
+          </wp:inline>
+        </w:drawing>
+      </w:r>
+    </w:p>
+    <w:p>
+      <w:pPr>
+        <w:rPr>
+          <w:sz w:val="24"/>
+          <w:szCs w:val="24"/>
+        </w:rPr>
+      </w:pPr>
+      <w:r>
+        <w:rPr>
+          <w:sz w:val="24"/>
+          <w:szCs w:val="24"/>
+        </w:rPr>
+        <w:t xml:space="preserve">Oraz tabelę pomocniczą, przechowującą indeksy z tabel Products oraz </w:t>
+      </w:r>
+      <w:proofErr w:type="spellStart"/>
+      <w:r>
+        <w:rPr>
+          <w:sz w:val="24"/>
+          <w:szCs w:val="24"/>
+        </w:rPr>
+        <w:t>Invoices</w:t>
+      </w:r>
+      <w:proofErr w:type="spellEnd"/>
+    </w:p>
+    <w:p>
+      <w:r>
+        <w:rPr>
+          <w:noProof/>
+        </w:rPr>
+        <w:drawing>
+          <wp:inline distT="0" distB="0" distL="0" distR="0" wp14:anchorId="580264AE" wp14:editId="1F2C4C78">
+            <wp:extent cx="4781550" cy="2607927"/>
+            <wp:effectExtent l="0" t="0" r="0" b="2540"/>
+            <wp:docPr id="1655239531" name="Obraz 1" descr="Obraz zawierający tekst&#10;&#10;Opis wygenerowany automatycznie"/>
+            <wp:cNvGraphicFramePr>
+              <a:graphicFrameLocks xmlns:a="http://schemas.openxmlformats.org/drawingml/2006/main" noChangeAspect="1"/>
+            </wp:cNvGraphicFramePr>
+            <a:graphic xmlns:a="http://schemas.openxmlformats.org/drawingml/2006/main">
+              <a:graphicData uri="http://schemas.openxmlformats.org/drawingml/2006/picture">
+                <pic:pic xmlns:pic="http://schemas.openxmlformats.org/drawingml/2006/picture">
+                  <pic:nvPicPr>
+                    <pic:cNvPr id="1655239531" name="Obraz 1" descr="Obraz zawierający tekst&#10;&#10;Opis wygenerowany automatycznie"/>
+                    <pic:cNvPicPr/>
+                  </pic:nvPicPr>
+                  <pic:blipFill>
+                    <a:blip r:embed="rId30"/>
+                    <a:stretch>
+                      <a:fillRect/>
+                    </a:stretch>
+                  </pic:blipFill>
+                  <pic:spPr>
+                    <a:xfrm>
+                      <a:off x="0" y="0"/>
+                      <a:ext cx="4785860" cy="2610278"/>
+                    </a:xfrm>
+                    <a:prstGeom prst="rect">
+                      <a:avLst/>
+                    </a:prstGeom>
+                  </pic:spPr>
+                </pic:pic>
+              </a:graphicData>
+            </a:graphic>
+          </wp:inline>
+        </w:drawing>
+      </w:r>
+    </w:p>
+    <w:p>
+      <w:r>
+        <w:rPr>
+          <w:noProof/>
+        </w:rPr>
+        <w:lastRenderedPageBreak/>
+        <w:drawing>
+          <wp:inline distT="0" distB="0" distL="0" distR="0" wp14:anchorId="2622F5CA" wp14:editId="5BF0E383">
+            <wp:extent cx="5675003" cy="2438400"/>
+            <wp:effectExtent l="0" t="0" r="1905" b="0"/>
+            <wp:docPr id="527626095" name="Obraz 1" descr="Obraz zawierający tekst&#10;&#10;Opis wygenerowany automatycznie"/>
+            <wp:cNvGraphicFramePr>
+              <a:graphicFrameLocks xmlns:a="http://schemas.openxmlformats.org/drawingml/2006/main" noChangeAspect="1"/>
+            </wp:cNvGraphicFramePr>
+            <a:graphic xmlns:a="http://schemas.openxmlformats.org/drawingml/2006/main">
+              <a:graphicData uri="http://schemas.openxmlformats.org/drawingml/2006/picture">
+                <pic:pic xmlns:pic="http://schemas.openxmlformats.org/drawingml/2006/picture">
+                  <pic:nvPicPr>
+                    <pic:cNvPr id="527626095" name="Obraz 1" descr="Obraz zawierający tekst&#10;&#10;Opis wygenerowany automatycznie"/>
+                    <pic:cNvPicPr/>
+                  </pic:nvPicPr>
+                  <pic:blipFill>
+                    <a:blip r:embed="rId31"/>
+                    <a:stretch>
+                      <a:fillRect/>
+                    </a:stretch>
+                  </pic:blipFill>
+                  <pic:spPr>
+                    <a:xfrm>
+                      <a:off x="0" y="0"/>
+                      <a:ext cx="5685745" cy="2443016"/>
+                    </a:xfrm>
+                    <a:prstGeom prst="rect">
+                      <a:avLst/>
+                    </a:prstGeom>
+                  </pic:spPr>
+                </pic:pic>
+              </a:graphicData>
+            </a:graphic>
+          </wp:inline>
+        </w:drawing>
+      </w:r>
+    </w:p>
+    <w:p>
+      <w:r>
+        <w:t>Poniżej schemat:</w:t>
+      </w:r>
+    </w:p>
+    <w:p>
+      <w:r>
+        <w:rPr>
+          <w:noProof/>
+        </w:rPr>
+        <w:drawing>
+          <wp:inline distT="0" distB="0" distL="0" distR="0" wp14:anchorId="1F72668C" wp14:editId="481D208D">
+            <wp:extent cx="3143101" cy="3267075"/>
+            <wp:effectExtent l="0" t="0" r="635" b="0"/>
+            <wp:docPr id="1229651799" name="Obraz 1"/>
+            <wp:cNvGraphicFramePr>
+              <a:graphicFrameLocks xmlns:a="http://schemas.openxmlformats.org/drawingml/2006/main" noChangeAspect="1"/>
+            </wp:cNvGraphicFramePr>
+            <a:graphic xmlns:a="http://schemas.openxmlformats.org/drawingml/2006/main">
+              <a:graphicData uri="http://schemas.openxmlformats.org/drawingml/2006/picture">
+                <pic:pic xmlns:pic="http://schemas.openxmlformats.org/drawingml/2006/picture">
+                  <pic:nvPicPr>
+                    <pic:cNvPr id="1229651799" name=""/>
+                    <pic:cNvPicPr/>
+                  </pic:nvPicPr>
+                  <pic:blipFill>
+                    <a:blip r:embed="rId32"/>
+                    <a:stretch>
+                      <a:fillRect/>
+                    </a:stretch>
+                  </pic:blipFill>
+                  <pic:spPr>
+                    <a:xfrm>
+                      <a:off x="0" y="0"/>
+                      <a:ext cx="3144924" cy="3268970"/>
+                    </a:xfrm>
+                    <a:prstGeom prst="rect">
+                      <a:avLst/>
+                    </a:prstGeom>
+                  </pic:spPr>
+                </pic:pic>
+              </a:graphicData>
+            </a:graphic>
+          </wp:inline>
+        </w:drawing>
+      </w:r>
+    </w:p>
+    <w:p>
+      <w:r>
+        <w:rPr>
+          <w:noProof/>
+        </w:rPr>
+        <w:drawing>
+          <wp:inline distT="0" distB="0" distL="0" distR="0" wp14:anchorId="10A39FD2" wp14:editId="7036F68F">
+            <wp:extent cx="1819275" cy="295275"/>
+            <wp:effectExtent l="0" t="0" r="9525" b="9525"/>
+            <wp:docPr id="917450333" name="Obraz 1"/>
+            <wp:cNvGraphicFramePr>
+              <a:graphicFrameLocks xmlns:a="http://schemas.openxmlformats.org/drawingml/2006/main" noChangeAspect="1"/>
+            </wp:cNvGraphicFramePr>
+            <a:graphic xmlns:a="http://schemas.openxmlformats.org/drawingml/2006/main">
+              <a:graphicData uri="http://schemas.openxmlformats.org/drawingml/2006/picture">
+                <pic:pic xmlns:pic="http://schemas.openxmlformats.org/drawingml/2006/picture">
+                  <pic:nvPicPr>
+                    <pic:cNvPr id="917450333" name=""/>
+                    <pic:cNvPicPr/>
+                  </pic:nvPicPr>
+                  <pic:blipFill>
+                    <a:blip r:embed="rId33"/>
+                    <a:stretch>
+                      <a:fillRect/>
+                    </a:stretch>
+                  </pic:blipFill>
+                  <pic:spPr>
+                    <a:xfrm>
+                      <a:off x="0" y="0"/>
+                      <a:ext cx="1819275" cy="295275"/>
+                    </a:xfrm>
+                    <a:prstGeom prst="rect">
+                      <a:avLst/>
+                    </a:prstGeom>
+                  </pic:spPr>
+                </pic:pic>
+              </a:graphicData>
+            </a:graphic>
+          </wp:inline>
+        </w:drawing>
+      </w:r>
+    </w:p>
+    <w:p>
+      <w:r>
+        <w:rPr>
+          <w:noProof/>
+        </w:rPr>
+        <w:drawing>
+          <wp:inline distT="0" distB="0" distL="0" distR="0" wp14:anchorId="0A2C800D" wp14:editId="0B3B8ED5">
+            <wp:extent cx="5760720" cy="885190"/>
+            <wp:effectExtent l="0" t="0" r="0" b="0"/>
+            <wp:docPr id="789778282" name="Obraz 1" descr="Obraz zawierający tekst&#10;&#10;Opis wygenerowany automatycznie"/>
+            <wp:cNvGraphicFramePr>
+              <a:graphicFrameLocks xmlns:a="http://schemas.openxmlformats.org/drawingml/2006/main" noChangeAspect="1"/>
+            </wp:cNvGraphicFramePr>
+            <a:graphic xmlns:a="http://schemas.openxmlformats.org/drawingml/2006/main">
+              <a:graphicData uri="http://schemas.openxmlformats.org/drawingml/2006/picture">
+                <pic:pic xmlns:pic="http://schemas.openxmlformats.org/drawingml/2006/picture">
+                  <pic:nvPicPr>
+                    <pic:cNvPr id="789778282" name="Obraz 1" descr="Obraz zawierający tekst&#10;&#10;Opis wygenerowany automatycznie"/>
+                    <pic:cNvPicPr/>
+                  </pic:nvPicPr>
+                  <pic:blipFill>
+                    <a:blip r:embed="rId34"/>
+                    <a:stretch>
+                      <a:fillRect/>
+                    </a:stretch>
+                  </pic:blipFill>
+                  <pic:spPr>
+                    <a:xfrm>
+                      <a:off x="0" y="0"/>
+                      <a:ext cx="5760720" cy="885190"/>
+                    </a:xfrm>
+                    <a:prstGeom prst="rect">
+                      <a:avLst/>
+                    </a:prstGeom>
+                  </pic:spPr>
+                </pic:pic>
+              </a:graphicData>
+            </a:graphic>
+          </wp:inline>
+        </w:drawing>
+      </w:r>
+    </w:p>
+    <w:p>
+      <w:r>
+        <w:rPr>
+          <w:noProof/>
+        </w:rPr>
+        <w:drawing>
+          <wp:inline distT="0" distB="0" distL="0" distR="0" wp14:anchorId="6982571D" wp14:editId="4854D325">
+            <wp:extent cx="2362200" cy="219075"/>
+            <wp:effectExtent l="0" t="0" r="0" b="9525"/>
+            <wp:docPr id="2050475335" name="Obraz 1"/>
+            <wp:cNvGraphicFramePr>
+              <a:graphicFrameLocks xmlns:a="http://schemas.openxmlformats.org/drawingml/2006/main" noChangeAspect="1"/>
+            </wp:cNvGraphicFramePr>
+            <a:graphic xmlns:a="http://schemas.openxmlformats.org/drawingml/2006/main">
+              <a:graphicData uri="http://schemas.openxmlformats.org/drawingml/2006/picture">
+                <pic:pic xmlns:pic="http://schemas.openxmlformats.org/drawingml/2006/picture">
+                  <pic:nvPicPr>
+                    <pic:cNvPr id="2050475335" name=""/>
+                    <pic:cNvPicPr/>
+                  </pic:nvPicPr>
+                  <pic:blipFill>
+                    <a:blip r:embed="rId35"/>
+                    <a:stretch>
+                      <a:fillRect/>
+                    </a:stretch>
+                  </pic:blipFill>
+                  <pic:spPr>
+                    <a:xfrm>
+                      <a:off x="0" y="0"/>
+                      <a:ext cx="2362200" cy="219075"/>
+                    </a:xfrm>
+                    <a:prstGeom prst="rect">
+                      <a:avLst/>
+                    </a:prstGeom>
+                  </pic:spPr>
+                </pic:pic>
+              </a:graphicData>
+            </a:graphic>
+          </wp:inline>
+        </w:drawing>
+      </w:r>
+    </w:p>
+    <w:p>
+      <w:r>
+        <w:rPr>
+          <w:noProof/>
+        </w:rPr>
+        <w:drawing>
+          <wp:inline distT="0" distB="0" distL="0" distR="0" wp14:anchorId="39C2E96C" wp14:editId="2B7F95F4">
+            <wp:extent cx="4038600" cy="852409"/>
+            <wp:effectExtent l="0" t="0" r="0" b="5080"/>
+            <wp:docPr id="626140403" name="Obraz 1"/>
+            <wp:cNvGraphicFramePr>
+              <a:graphicFrameLocks xmlns:a="http://schemas.openxmlformats.org/drawingml/2006/main" noChangeAspect="1"/>
+            </wp:cNvGraphicFramePr>
+            <a:graphic xmlns:a="http://schemas.openxmlformats.org/drawingml/2006/main">
+              <a:graphicData uri="http://schemas.openxmlformats.org/drawingml/2006/picture">
+                <pic:pic xmlns:pic="http://schemas.openxmlformats.org/drawingml/2006/picture">
+                  <pic:nvPicPr>
+                    <pic:cNvPr id="626140403" name=""/>
+                    <pic:cNvPicPr/>
+                  </pic:nvPicPr>
+                  <pic:blipFill>
+                    <a:blip r:embed="rId36"/>
+                    <a:stretch>
+                      <a:fillRect/>
+                    </a:stretch>
+                  </pic:blipFill>
+                  <pic:spPr>
+                    <a:xfrm>
+                      <a:off x="0" y="0"/>
+                      <a:ext cx="4042704" cy="853275"/>
+                    </a:xfrm>
+                    <a:prstGeom prst="rect">
+                      <a:avLst/>
+                    </a:prstGeom>
+                  </pic:spPr>
+                </pic:pic>
+              </a:graphicData>
+            </a:graphic>
+          </wp:inline>
+        </w:drawing>
+      </w:r>
+    </w:p>
+    <w:p>
+      <w:pPr>
+        <w:pStyle w:val="Nagwek1"/>
+      </w:pPr>
+      <w:r>
+        <w:lastRenderedPageBreak/>
+        <w:t xml:space="preserve">11. </w:t>
+      </w:r>
+      <w:proofErr w:type="spellStart"/>
+      <w:r>
+        <w:t>Table</w:t>
+      </w:r>
+      <w:proofErr w:type="spellEnd"/>
+      <w:r>
+        <w:t>-per-Hierarchy</w:t>
+      </w:r>
+    </w:p>
+    <w:p>
+      <w:pPr>
+        <w:rPr>
+          <w:sz w:val="24"/>
+          <w:szCs w:val="24"/>
+        </w:rPr>
+      </w:pPr>
+      <w:r>
+        <w:rPr>
+          <w:sz w:val="24"/>
+          <w:szCs w:val="24"/>
+        </w:rPr>
+        <w:t xml:space="preserve">Stworzyłem tabelę </w:t>
+      </w:r>
+      <w:r>
+        <w:rPr>
+          <w:sz w:val="24"/>
+          <w:szCs w:val="24"/>
+        </w:rPr>
+        <w:t>główną Company</w:t>
+      </w:r>
+    </w:p>
+    <w:p>
+      <w:r>
+        <w:rPr>
+          <w:noProof/>
+        </w:rPr>
+        <w:drawing>
+          <wp:inline distT="0" distB="0" distL="0" distR="0" wp14:anchorId="69BAD008" wp14:editId="62BDCDD6">
+            <wp:extent cx="5760720" cy="3191510"/>
+            <wp:effectExtent l="0" t="0" r="0" b="8890"/>
+            <wp:docPr id="1443234786" name="Obraz 1" descr="Obraz zawierający tekst&#10;&#10;Opis wygenerowany automatycznie"/>
+            <wp:cNvGraphicFramePr>
+              <a:graphicFrameLocks xmlns:a="http://schemas.openxmlformats.org/drawingml/2006/main" noChangeAspect="1"/>
+            </wp:cNvGraphicFramePr>
+            <a:graphic xmlns:a="http://schemas.openxmlformats.org/drawingml/2006/main">
+              <a:graphicData uri="http://schemas.openxmlformats.org/drawingml/2006/picture">
+                <pic:pic xmlns:pic="http://schemas.openxmlformats.org/drawingml/2006/picture">
+                  <pic:nvPicPr>
+                    <pic:cNvPr id="1443234786" name="Obraz 1" descr="Obraz zawierający tekst&#10;&#10;Opis wygenerowany automatycznie"/>
+                    <pic:cNvPicPr/>
+                  </pic:nvPicPr>
+                  <pic:blipFill>
+                    <a:blip r:embed="rId37"/>
+                    <a:stretch>
+                      <a:fillRect/>
+                    </a:stretch>
+                  </pic:blipFill>
+                  <pic:spPr>
+                    <a:xfrm>
+                      <a:off x="0" y="0"/>
+                      <a:ext cx="5760720" cy="3191510"/>
+                    </a:xfrm>
+                    <a:prstGeom prst="rect">
+                      <a:avLst/>
+                    </a:prstGeom>
+                  </pic:spPr>
+                </pic:pic>
+              </a:graphicData>
+            </a:graphic>
+          </wp:inline>
+        </w:drawing>
+      </w:r>
+    </w:p>
+    <w:p>
+      <w:pPr>
+        <w:rPr>
+          <w:sz w:val="24"/>
+          <w:szCs w:val="24"/>
+        </w:rPr>
+      </w:pPr>
+      <w:r>
+        <w:rPr>
+          <w:sz w:val="24"/>
+          <w:szCs w:val="24"/>
+        </w:rPr>
+        <w:t>Oraz jej widok kontekstowy:</w:t>
+      </w:r>
+    </w:p>
+    <w:p>
+      <w:pPr>
+        <w:rPr>
+          <w:sz w:val="24"/>
+          <w:szCs w:val="24"/>
+        </w:rPr>
+      </w:pPr>
+      <w:r>
+        <w:rPr>
+          <w:noProof/>
+        </w:rPr>
+        <w:drawing>
+          <wp:inline distT="0" distB="0" distL="0" distR="0" wp14:anchorId="342F0C25" wp14:editId="167EB9E4">
+            <wp:extent cx="5760720" cy="2803525"/>
+            <wp:effectExtent l="0" t="0" r="0" b="0"/>
+            <wp:docPr id="2049780703" name="Obraz 1" descr="Obraz zawierający tekst&#10;&#10;Opis wygenerowany automatycznie"/>
+            <wp:cNvGraphicFramePr>
+              <a:graphicFrameLocks xmlns:a="http://schemas.openxmlformats.org/drawingml/2006/main" noChangeAspect="1"/>
+            </wp:cNvGraphicFramePr>
+            <a:graphic xmlns:a="http://schemas.openxmlformats.org/drawingml/2006/main">
+              <a:graphicData uri="http://schemas.openxmlformats.org/drawingml/2006/picture">
+                <pic:pic xmlns:pic="http://schemas.openxmlformats.org/drawingml/2006/picture">
+                  <pic:nvPicPr>
+                    <pic:cNvPr id="2049780703" name="Obraz 1" descr="Obraz zawierający tekst&#10;&#10;Opis wygenerowany automatycznie"/>
+                    <pic:cNvPicPr/>
+                  </pic:nvPicPr>
+                  <pic:blipFill>
+                    <a:blip r:embed="rId38"/>
+                    <a:stretch>
+                      <a:fillRect/>
+                    </a:stretch>
+                  </pic:blipFill>
+                  <pic:spPr>
+                    <a:xfrm>
+                      <a:off x="0" y="0"/>
+                      <a:ext cx="5760720" cy="2803525"/>
+                    </a:xfrm>
+                    <a:prstGeom prst="rect">
+                      <a:avLst/>
+                    </a:prstGeom>
+                  </pic:spPr>
+                </pic:pic>
+              </a:graphicData>
+            </a:graphic>
+          </wp:inline>
+        </w:drawing>
+      </w:r>
+    </w:p>
+    <w:p>
+      <w:pPr>
+        <w:rPr>
+          <w:sz w:val="24"/>
+          <w:szCs w:val="24"/>
+        </w:rPr>
+      </w:pPr>
+      <w:r>
+        <w:rPr>
+          <w:sz w:val="24"/>
+          <w:szCs w:val="24"/>
+        </w:rPr>
+        <w:t>Wymagało to przerobienia klasy Suppliers</w:t>
+      </w:r>
+    </w:p>
+    <w:p>
+      <w:pPr>
+        <w:rPr>
+          <w:sz w:val="24"/>
+          <w:szCs w:val="24"/>
+        </w:rPr>
+      </w:pPr>
+      <w:r>
+        <w:rPr>
+          <w:noProof/>
+        </w:rPr>
+        <w:drawing>
+          <wp:inline distT="0" distB="0" distL="0" distR="0" wp14:anchorId="07ACEB9B" wp14:editId="07421456">
+            <wp:extent cx="2695575" cy="1252437"/>
+            <wp:effectExtent l="0" t="0" r="0" b="5080"/>
+            <wp:docPr id="1226809333" name="Obraz 1" descr="Obraz zawierający tekst, zrzut ekranu, ekran&#10;&#10;Opis wygenerowany automatycznie"/>
+            <wp:cNvGraphicFramePr>
+              <a:graphicFrameLocks xmlns:a="http://schemas.openxmlformats.org/drawingml/2006/main" noChangeAspect="1"/>
+            </wp:cNvGraphicFramePr>
+            <a:graphic xmlns:a="http://schemas.openxmlformats.org/drawingml/2006/main">
+              <a:graphicData uri="http://schemas.openxmlformats.org/drawingml/2006/picture">
+                <pic:pic xmlns:pic="http://schemas.openxmlformats.org/drawingml/2006/picture">
+                  <pic:nvPicPr>
+                    <pic:cNvPr id="1226809333" name="Obraz 1" descr="Obraz zawierający tekst, zrzut ekranu, ekran&#10;&#10;Opis wygenerowany automatycznie"/>
+                    <pic:cNvPicPr/>
+                  </pic:nvPicPr>
+                  <pic:blipFill>
+                    <a:blip r:embed="rId39"/>
+                    <a:stretch>
+                      <a:fillRect/>
+                    </a:stretch>
+                  </pic:blipFill>
+                  <pic:spPr>
+                    <a:xfrm>
+                      <a:off x="0" y="0"/>
+                      <a:ext cx="2698268" cy="1253688"/>
+                    </a:xfrm>
+                    <a:prstGeom prst="rect">
+                      <a:avLst/>
+                    </a:prstGeom>
+                  </pic:spPr>
+                </pic:pic>
+              </a:graphicData>
+            </a:graphic>
+          </wp:inline>
+        </w:drawing>
+      </w:r>
+    </w:p>
+    <w:p>
+      <w:pPr>
+        <w:rPr>
+          <w:sz w:val="24"/>
+          <w:szCs w:val="24"/>
+        </w:rPr>
+      </w:pPr>
+      <w:r>
+        <w:rPr>
+          <w:sz w:val="24"/>
+          <w:szCs w:val="24"/>
+        </w:rPr>
+        <w:lastRenderedPageBreak/>
+        <w:t xml:space="preserve">Oraz dodania klasy </w:t>
+      </w:r>
+      <w:proofErr w:type="spellStart"/>
+      <w:r>
+        <w:rPr>
+          <w:sz w:val="24"/>
+          <w:szCs w:val="24"/>
+        </w:rPr>
+        <w:t>Customer</w:t>
+      </w:r>
+      <w:proofErr w:type="spellEnd"/>
+    </w:p>
+    <w:p>
+      <w:pPr>
+        <w:rPr>
+          <w:sz w:val="24"/>
+          <w:szCs w:val="24"/>
+        </w:rPr>
+      </w:pPr>
+      <w:r>
+        <w:rPr>
+          <w:noProof/>
+        </w:rPr>
+        <w:drawing>
+          <wp:inline distT="0" distB="0" distL="0" distR="0" wp14:anchorId="09129456" wp14:editId="588DCF38">
+            <wp:extent cx="2790825" cy="1392450"/>
+            <wp:effectExtent l="0" t="0" r="0" b="0"/>
+            <wp:docPr id="909067435" name="Obraz 1" descr="Obraz zawierający tekst&#10;&#10;Opis wygenerowany automatycznie"/>
+            <wp:cNvGraphicFramePr>
+              <a:graphicFrameLocks xmlns:a="http://schemas.openxmlformats.org/drawingml/2006/main" noChangeAspect="1"/>
+            </wp:cNvGraphicFramePr>
+            <a:graphic xmlns:a="http://schemas.openxmlformats.org/drawingml/2006/main">
+              <a:graphicData uri="http://schemas.openxmlformats.org/drawingml/2006/picture">
+                <pic:pic xmlns:pic="http://schemas.openxmlformats.org/drawingml/2006/picture">
+                  <pic:nvPicPr>
+                    <pic:cNvPr id="909067435" name="Obraz 1" descr="Obraz zawierający tekst&#10;&#10;Opis wygenerowany automatycznie"/>
+                    <pic:cNvPicPr/>
+                  </pic:nvPicPr>
+                  <pic:blipFill>
+                    <a:blip r:embed="rId40"/>
+                    <a:stretch>
+                      <a:fillRect/>
+                    </a:stretch>
+                  </pic:blipFill>
+                  <pic:spPr>
+                    <a:xfrm>
+                      <a:off x="0" y="0"/>
+                      <a:ext cx="2798512" cy="1396285"/>
+                    </a:xfrm>
+                    <a:prstGeom prst="rect">
+                      <a:avLst/>
+                    </a:prstGeom>
+                  </pic:spPr>
+                </pic:pic>
+              </a:graphicData>
+            </a:graphic>
+          </wp:inline>
+        </w:drawing>
+      </w:r>
+    </w:p>
+    <w:p>
+      <w:pPr>
+        <w:rPr>
+          <w:sz w:val="24"/>
+          <w:szCs w:val="24"/>
+        </w:rPr>
+      </w:pPr>
+      <w:r>
+        <w:rPr>
+          <w:sz w:val="24"/>
+          <w:szCs w:val="24"/>
+        </w:rPr>
+        <w:t>Kod generujący dane z tabeli wygląda następująco:</w:t>
+      </w:r>
+    </w:p>
+    <w:p>
+      <w:r>
+        <w:rPr>
+          <w:noProof/>
+        </w:rPr>
+        <w:drawing>
+          <wp:inline distT="0" distB="0" distL="0" distR="0" wp14:anchorId="203B3BBA" wp14:editId="1006B5B3">
+            <wp:extent cx="4286250" cy="2055718"/>
+            <wp:effectExtent l="0" t="0" r="0" b="1905"/>
+            <wp:docPr id="1222744331" name="Obraz 1" descr="Obraz zawierający tekst&#10;&#10;Opis wygenerowany automatycznie"/>
+            <wp:cNvGraphicFramePr>
+              <a:graphicFrameLocks xmlns:a="http://schemas.openxmlformats.org/drawingml/2006/main" noChangeAspect="1"/>
+            </wp:cNvGraphicFramePr>
+            <a:graphic xmlns:a="http://schemas.openxmlformats.org/drawingml/2006/main">
+              <a:graphicData uri="http://schemas.openxmlformats.org/drawingml/2006/picture">
+                <pic:pic xmlns:pic="http://schemas.openxmlformats.org/drawingml/2006/picture">
+                  <pic:nvPicPr>
+                    <pic:cNvPr id="1222744331" name="Obraz 1" descr="Obraz zawierający tekst&#10;&#10;Opis wygenerowany automatycznie"/>
+                    <pic:cNvPicPr/>
+                  </pic:nvPicPr>
+                  <pic:blipFill>
+                    <a:blip r:embed="rId41"/>
+                    <a:stretch>
+                      <a:fillRect/>
+                    </a:stretch>
+                  </pic:blipFill>
+                  <pic:spPr>
+                    <a:xfrm>
+                      <a:off x="0" y="0"/>
+                      <a:ext cx="4289159" cy="2057113"/>
+                    </a:xfrm>
+                    <a:prstGeom prst="rect">
+                      <a:avLst/>
+                    </a:prstGeom>
+                  </pic:spPr>
+                </pic:pic>
+              </a:graphicData>
+            </a:graphic>
+          </wp:inline>
+        </w:drawing>
+      </w:r>
+    </w:p>
+    <w:p>
+      <w:r>
+        <w:rPr>
+          <w:noProof/>
+        </w:rPr>
+        <w:drawing>
+          <wp:inline distT="0" distB="0" distL="0" distR="0" wp14:anchorId="67D52DE6" wp14:editId="7FD9BC45">
+            <wp:extent cx="5610225" cy="2893545"/>
+            <wp:effectExtent l="0" t="0" r="0" b="2540"/>
+            <wp:docPr id="1544696686" name="Obraz 1" descr="Obraz zawierający tekst&#10;&#10;Opis wygenerowany automatycznie"/>
+            <wp:cNvGraphicFramePr>
+              <a:graphicFrameLocks xmlns:a="http://schemas.openxmlformats.org/drawingml/2006/main" noChangeAspect="1"/>
+            </wp:cNvGraphicFramePr>
+            <a:graphic xmlns:a="http://schemas.openxmlformats.org/drawingml/2006/main">
+              <a:graphicData uri="http://schemas.openxmlformats.org/drawingml/2006/picture">
+                <pic:pic xmlns:pic="http://schemas.openxmlformats.org/drawingml/2006/picture">
+                  <pic:nvPicPr>
+                    <pic:cNvPr id="1544696686" name="Obraz 1" descr="Obraz zawierający tekst&#10;&#10;Opis wygenerowany automatycznie"/>
+                    <pic:cNvPicPr/>
+                  </pic:nvPicPr>
+                  <pic:blipFill>
+                    <a:blip r:embed="rId42"/>
+                    <a:stretch>
+                      <a:fillRect/>
+                    </a:stretch>
+                  </pic:blipFill>
+                  <pic:spPr>
+                    <a:xfrm>
+                      <a:off x="0" y="0"/>
+                      <a:ext cx="5621827" cy="2899529"/>
+                    </a:xfrm>
+                    <a:prstGeom prst="rect">
+                      <a:avLst/>
+                    </a:prstGeom>
+                  </pic:spPr>
+                </pic:pic>
+              </a:graphicData>
+            </a:graphic>
+          </wp:inline>
+        </w:drawing>
+      </w:r>
+    </w:p>
+    <w:p>
+      <w:r>
+        <w:t>Do tabeli dodawałem dane za pomocą:</w:t>
+      </w:r>
+    </w:p>
+    <w:p>
+      <w:r>
+        <w:rPr>
+          <w:noProof/>
+        </w:rPr>
+        <w:drawing>
+          <wp:inline distT="0" distB="0" distL="0" distR="0" wp14:anchorId="26CBD3D2" wp14:editId="3019DC72">
+            <wp:extent cx="5760720" cy="545465"/>
+            <wp:effectExtent l="0" t="0" r="0" b="6985"/>
+            <wp:docPr id="1598674157" name="Obraz 1"/>
+            <wp:cNvGraphicFramePr>
+              <a:graphicFrameLocks xmlns:a="http://schemas.openxmlformats.org/drawingml/2006/main" noChangeAspect="1"/>
+            </wp:cNvGraphicFramePr>
+            <a:graphic xmlns:a="http://schemas.openxmlformats.org/drawingml/2006/main">
+              <a:graphicData uri="http://schemas.openxmlformats.org/drawingml/2006/picture">
+                <pic:pic xmlns:pic="http://schemas.openxmlformats.org/drawingml/2006/picture">
+                  <pic:nvPicPr>
+                    <pic:cNvPr id="1598674157" name=""/>
+                    <pic:cNvPicPr/>
+                  </pic:nvPicPr>
+                  <pic:blipFill>
+                    <a:blip r:embed="rId43"/>
+                    <a:stretch>
+                      <a:fillRect/>
+                    </a:stretch>
+                  </pic:blipFill>
+                  <pic:spPr>
+                    <a:xfrm>
+                      <a:off x="0" y="0"/>
+                      <a:ext cx="5760720" cy="545465"/>
+                    </a:xfrm>
+                    <a:prstGeom prst="rect">
+                      <a:avLst/>
+                    </a:prstGeom>
+                  </pic:spPr>
+                </pic:pic>
+              </a:graphicData>
+            </a:graphic>
+          </wp:inline>
+        </w:drawing>
+      </w:r>
+    </w:p>
+    <w:p>
+      <w:r>
+        <w:t>Przy czym, przy dodawaniu obiektów typu Supplier typ zmiennej zmienia się na Supplier</w:t>
+      </w:r>
+    </w:p>
+    <w:p>
+      <w:pPr>
+        <w:rPr>
+          <w:sz w:val="24"/>
+          <w:szCs w:val="24"/>
+        </w:rPr>
+      </w:pPr>
+      <w:r>
+        <w:t>Poniżej schemat baz</w:t>
+      </w:r>
+      <w:r>
+        <w:t>y</w:t>
+      </w:r>
+      <w:r>
+        <w:t>.</w:t>
+      </w:r>
+    </w:p>
+    <w:p>
+      <w:r>
+        <w:rPr>
+          <w:noProof/>
+        </w:rPr>
+        <w:lastRenderedPageBreak/>
+        <w:drawing>
+          <wp:inline distT="0" distB="0" distL="0" distR="0" wp14:anchorId="2DCF3D52" wp14:editId="1AAD8319">
+            <wp:extent cx="1567322" cy="2152650"/>
+            <wp:effectExtent l="0" t="0" r="0" b="0"/>
+            <wp:docPr id="1746397712" name="Obraz 1" descr="Obraz zawierający tekst&#10;&#10;Opis wygenerowany automatycznie"/>
+            <wp:cNvGraphicFramePr>
+              <a:graphicFrameLocks xmlns:a="http://schemas.openxmlformats.org/drawingml/2006/main" noChangeAspect="1"/>
+            </wp:cNvGraphicFramePr>
+            <a:graphic xmlns:a="http://schemas.openxmlformats.org/drawingml/2006/main">
+              <a:graphicData uri="http://schemas.openxmlformats.org/drawingml/2006/picture">
+                <pic:pic xmlns:pic="http://schemas.openxmlformats.org/drawingml/2006/picture">
+                  <pic:nvPicPr>
+                    <pic:cNvPr id="1746397712" name="Obraz 1" descr="Obraz zawierający tekst&#10;&#10;Opis wygenerowany automatycznie"/>
+                    <pic:cNvPicPr/>
+                  </pic:nvPicPr>
+                  <pic:blipFill>
+                    <a:blip r:embed="rId44"/>
+                    <a:stretch>
+                      <a:fillRect/>
+                    </a:stretch>
+                  </pic:blipFill>
+                  <pic:spPr>
+                    <a:xfrm>
+                      <a:off x="0" y="0"/>
+                      <a:ext cx="1571126" cy="2157875"/>
+                    </a:xfrm>
+                    <a:prstGeom prst="rect">
+                      <a:avLst/>
+                    </a:prstGeom>
+                  </pic:spPr>
+                </pic:pic>
+              </a:graphicData>
+            </a:graphic>
+          </wp:inline>
+        </w:drawing>
+      </w:r>
+    </w:p>
+    <w:p>
+      <w:pPr>
+        <w:pStyle w:val="Nagwek1"/>
+      </w:pPr>
+      <w:r>
+        <w:t>1</w:t>
+      </w:r>
+      <w:r>
+        <w:t>2</w:t>
+      </w:r>
+      <w:r>
+        <w:t xml:space="preserve">. </w:t>
+      </w:r>
+      <w:proofErr w:type="spellStart"/>
+      <w:r>
+        <w:t>Table</w:t>
+      </w:r>
+      <w:proofErr w:type="spellEnd"/>
+      <w:r>
+        <w:t>-per-</w:t>
+      </w:r>
+      <w:proofErr w:type="spellStart"/>
+      <w:r>
+        <w:t>Type</w:t>
+      </w:r>
+      <w:proofErr w:type="spellEnd"/>
+    </w:p>
+    <w:p>
+      <w:r>
+        <w:rPr>
+          <w:noProof/>
+        </w:rPr>
+        <w:drawing>
+          <wp:inline distT="0" distB="0" distL="0" distR="0" wp14:anchorId="70E72A45" wp14:editId="6E1E659A">
+            <wp:extent cx="3133725" cy="1476262"/>
+            <wp:effectExtent l="0" t="0" r="0" b="0"/>
+            <wp:docPr id="2102953143" name="Obraz 1"/>
+            <wp:cNvGraphicFramePr>
+              <a:graphicFrameLocks xmlns:a="http://schemas.openxmlformats.org/drawingml/2006/main" noChangeAspect="1"/>
+            </wp:cNvGraphicFramePr>
+            <a:graphic xmlns:a="http://schemas.openxmlformats.org/drawingml/2006/main">
+              <a:graphicData uri="http://schemas.openxmlformats.org/drawingml/2006/picture">
+                <pic:pic xmlns:pic="http://schemas.openxmlformats.org/drawingml/2006/picture">
+                  <pic:nvPicPr>
+                    <pic:cNvPr id="2102953143" name=""/>
+                    <pic:cNvPicPr/>
+                  </pic:nvPicPr>
+                  <pic:blipFill>
+                    <a:blip r:embed="rId45"/>
+                    <a:stretch>
+                      <a:fillRect/>
+                    </a:stretch>
+                  </pic:blipFill>
+                  <pic:spPr>
+                    <a:xfrm>
+                      <a:off x="0" y="0"/>
+                      <a:ext cx="3140393" cy="1479403"/>
+                    </a:xfrm>
+                    <a:prstGeom prst="rect">
+                      <a:avLst/>
+                    </a:prstGeom>
+                  </pic:spPr>
+                </pic:pic>
+              </a:graphicData>
+            </a:graphic>
+          </wp:inline>
+        </w:drawing>
+      </w:r>
+    </w:p>
+    <w:p>
+      <w:r>
+        <w:rPr>
+          <w:noProof/>
+        </w:rPr>
+        <w:drawing>
+          <wp:inline distT="0" distB="0" distL="0" distR="0" wp14:anchorId="02145AC1" wp14:editId="6BEB4A90">
+            <wp:extent cx="3390900" cy="1402201"/>
+            <wp:effectExtent l="0" t="0" r="0" b="7620"/>
+            <wp:docPr id="1516661141" name="Obraz 1" descr="Obraz zawierający tekst&#10;&#10;Opis wygenerowany automatycznie"/>
+            <wp:cNvGraphicFramePr>
+              <a:graphicFrameLocks xmlns:a="http://schemas.openxmlformats.org/drawingml/2006/main" noChangeAspect="1"/>
+            </wp:cNvGraphicFramePr>
+            <a:graphic xmlns:a="http://schemas.openxmlformats.org/drawingml/2006/main">
+              <a:graphicData uri="http://schemas.openxmlformats.org/drawingml/2006/picture">
+                <pic:pic xmlns:pic="http://schemas.openxmlformats.org/drawingml/2006/picture">
+                  <pic:nvPicPr>
+                    <pic:cNvPr id="1516661141" name="Obraz 1" descr="Obraz zawierający tekst&#10;&#10;Opis wygenerowany automatycznie"/>
+                    <pic:cNvPicPr/>
+                  </pic:nvPicPr>
+                  <pic:blipFill>
+                    <a:blip r:embed="rId46"/>
+                    <a:stretch>
+                      <a:fillRect/>
+                    </a:stretch>
+                  </pic:blipFill>
+                  <pic:spPr>
+                    <a:xfrm>
+                      <a:off x="0" y="0"/>
+                      <a:ext cx="3397544" cy="1404948"/>
+                    </a:xfrm>
+                    <a:prstGeom prst="rect">
+                      <a:avLst/>
+                    </a:prstGeom>
+                  </pic:spPr>
+                </pic:pic>
+              </a:graphicData>
+            </a:graphic>
+          </wp:inline>
+        </w:drawing>
+      </w:r>
+    </w:p>
+    <w:p>
+      <w:r>
+        <w:rPr>
+          <w:noProof/>
+        </w:rPr>
+        <w:drawing>
+          <wp:inline distT="0" distB="0" distL="0" distR="0" wp14:anchorId="648FF5D1" wp14:editId="7A9B16F1">
+            <wp:extent cx="3857625" cy="1751494"/>
+            <wp:effectExtent l="0" t="0" r="0" b="1270"/>
+            <wp:docPr id="713435548" name="Obraz 1" descr="Obraz zawierający tekst&#10;&#10;Opis wygenerowany automatycznie"/>
+            <wp:cNvGraphicFramePr>
+              <a:graphicFrameLocks xmlns:a="http://schemas.openxmlformats.org/drawingml/2006/main" noChangeAspect="1"/>
+            </wp:cNvGraphicFramePr>
+            <a:graphic xmlns:a="http://schemas.openxmlformats.org/drawingml/2006/main">
+              <a:graphicData uri="http://schemas.openxmlformats.org/drawingml/2006/picture">
+                <pic:pic xmlns:pic="http://schemas.openxmlformats.org/drawingml/2006/picture">
+                  <pic:nvPicPr>
+                    <pic:cNvPr id="713435548" name="Obraz 1" descr="Obraz zawierający tekst&#10;&#10;Opis wygenerowany automatycznie"/>
+                    <pic:cNvPicPr/>
+                  </pic:nvPicPr>
+                  <pic:blipFill>
+                    <a:blip r:embed="rId47"/>
+                    <a:stretch>
+                      <a:fillRect/>
+                    </a:stretch>
+                  </pic:blipFill>
+                  <pic:spPr>
+                    <a:xfrm>
+                      <a:off x="0" y="0"/>
+                      <a:ext cx="3861006" cy="1753029"/>
+                    </a:xfrm>
+                    <a:prstGeom prst="rect">
+                      <a:avLst/>
+                    </a:prstGeom>
+                  </pic:spPr>
+                </pic:pic>
+              </a:graphicData>
+            </a:graphic>
+          </wp:inline>
+        </w:drawing>
+      </w:r>
+    </w:p>
     <w:p/>
     <w:sectPr>
       <w:pgSz w:w="11906" w:h="16838"/>
@@ -1461,7 +2570,7 @@
 </file>
 
 <file path=word/numbering.xml><?xml version="1.0" encoding="utf-8"?>
-<w:numbering xmlns:wpc="http://schemas.microsoft.com/office/word/2010/wordprocessingCanvas" xmlns:cx="http://schemas.microsoft.com/office/drawing/2014/chartex" xmlns:cx1="http://schemas.microsoft.com/office/drawing/2015/9/8/chartex" xmlns:cx2="http://schemas.microsoft.com/office/drawing/2015/10/21/chartex" xmlns:cx3="http://schemas.microsoft.com/office/drawing/2016/5/9/chartex" xmlns:cx4="http://schemas.microsoft.com/office/drawing/2016/5/10/chartex" xmlns:cx5="http://schemas.microsoft.com/office/drawing/2016/5/11/chartex" xmlns:cx6="http://schemas.microsoft.com/office/drawing/2016/5/12/chartex" xmlns:cx7="http://schemas.microsoft.com/office/drawing/2016/5/13/chartex" xmlns:cx8="http://schemas.microsoft.com/office/drawing/2016/5/14/chartex" xmlns:mc="http://schemas.openxmlformats.org/markup-compatibility/2006" xmlns:aink="http://schemas.microsoft.com/office/drawing/2016/ink" xmlns:am3d="http://schemas.microsoft.com/office/drawing/2017/model3d" xmlns:o="urn:schemas-microsoft-com:office:office" xmlns:oel="http://schemas.microsoft.com/office/2019/extlst" xmlns:r="http://schemas.openxmlformats.org/officeDocument/2006/relationships" xmlns:m="http://schemas.openxmlformats.org/officeDocument/2006/math" xmlns:v="urn:schemas-microsoft-com:vml" xmlns:wp14="http://schemas.microsoft.com/office/word/2010/wordprocessingDrawing" xmlns:wp="http://schemas.openxmlformats.org/drawingml/2006/wordprocessingDrawing" xmlns:w10="urn:schemas-microsoft-com:office:word" xmlns:w="http://schemas.openxmlformats.org/wordprocessingml/2006/main" xmlns:w14="http://schemas.microsoft.com/office/word/2010/wordml" xmlns:w15="http://schemas.microsoft.com/office/word/2012/wordml" xmlns:w16cex="http://schemas.microsoft.com/office/word/2018/wordml/cex" xmlns:w16cid="http://schemas.microsoft.com/office/word/2016/wordml/cid" xmlns:w16="http://schemas.microsoft.com/office/word/2018/wordml" xmlns:w16sdtdh="http://schemas.microsoft.com/office/word/2020/wordml/sdtdatahash" xmlns:w16se="http://schemas.microsoft.com/office/word/2015/wordml/symex" xmlns:wpg="http://schemas.microsoft.com/office/word/2010/wordprocessingGroup" xmlns:wpi="http://schemas.microsoft.com/office/word/2010/wordprocessingInk" xmlns:wne="http://schemas.microsoft.com/office/word/2006/wordml" xmlns:wps="http://schemas.microsoft.com/office/word/2010/wordprocessingShape" mc:Ignorable="w14 w15 w16se w16cid w16 w16cex w16sdtdh wp14">
+<w:numbering xmlns:wpc="http://schemas.microsoft.com/office/word/2010/wordprocessingCanvas" xmlns:cx="http://schemas.microsoft.com/office/drawing/2014/chartex" xmlns:cx1="http://schemas.microsoft.com/office/drawing/2015/9/8/chartex" xmlns:cx2="http://schemas.microsoft.com/office/drawing/2015/10/21/chartex" xmlns:cx3="http://schemas.microsoft.com/office/drawing/2016/5/9/chartex" xmlns:cx4="http://schemas.microsoft.com/office/drawing/2016/5/10/chartex" xmlns:cx5="http://schemas.microsoft.com/office/drawing/2016/5/11/chartex" xmlns:cx6="http://schemas.microsoft.com/office/drawing/2016/5/12/chartex" xmlns:cx7="http://schemas.microsoft.com/office/drawing/2016/5/13/chartex" xmlns:cx8="http://schemas.microsoft.com/office/drawing/2016/5/14/chartex" xmlns:mc="http://schemas.openxmlformats.org/markup-compatibility/2006" xmlns:aink="http://schemas.microsoft.com/office/drawing/2016/ink" xmlns:am3d="http://schemas.microsoft.com/office/drawing/2017/model3d" xmlns:o="urn:schemas-microsoft-com:office:office" xmlns:oel="http://schemas.microsoft.com/office/2019/extlst" xmlns:r="http://schemas.openxmlformats.org/officeDocument/2006/relationships" xmlns:m="http://schemas.openxmlformats.org/officeDocument/2006/math" xmlns:v="urn:schemas-microsoft-com:vml" xmlns:wp14="http://schemas.microsoft.com/office/word/2010/wordprocessingDrawing" xmlns:wp="http://schemas.openxmlformats.org/drawingml/2006/wordprocessingDrawing" xmlns:w10="urn:schemas-microsoft-com:office:word" xmlns:w="http://schemas.openxmlformats.org/wordprocessingml/2006/main" xmlns:w14="http://schemas.microsoft.com/office/word/2010/wordml" xmlns:w15="http://schemas.microsoft.com/office/word/2012/wordml" xmlns:w16cex="http://schemas.microsoft.com/office/word/2018/wordml/cex" xmlns:w16cid="http://schemas.microsoft.com/office/word/2016/wordml/cid" xmlns:w16="http://schemas.microsoft.com/office/word/2018/wordml" xmlns:w16du="http://schemas.microsoft.com/office/word/2023/wordml/word16du" xmlns:w16sdtdh="http://schemas.microsoft.com/office/word/2020/wordml/sdtdatahash" xmlns:w16se="http://schemas.microsoft.com/office/word/2015/wordml/symex" xmlns:wpg="http://schemas.microsoft.com/office/word/2010/wordprocessingGroup" xmlns:wpi="http://schemas.microsoft.com/office/word/2010/wordprocessingInk" xmlns:wne="http://schemas.microsoft.com/office/word/2006/wordml" xmlns:wps="http://schemas.microsoft.com/office/word/2010/wordprocessingShape" mc:Ignorable="w14 w15 w16se w16cid w16 w16cex w16sdtdh wp14">
   <w:abstractNum w:abstractNumId="0" w15:restartNumberingAfterBreak="0">
     <w:nsid w:val="7C1D453C"/>
     <w:multiLevelType w:val="hybridMultilevel"/>
